--- a/paper/ML2_6조_Milestone.docx
+++ b/paper/ML2_6조_Milestone.docx
@@ -93,6 +93,8 @@
                               <w:pStyle w:val="Heading"/>
                               <w:rPr>
                                 <w:rFonts w:ascii="KoPubWorldBatang Medium" w:eastAsia="KoPubWorldBatang Medium" w:hAnsi="KoPubWorldBatang Medium" w:cs="KoPubWorldBatang Medium"/>
+                                <w:b/>
+                                <w:bCs/>
                                 <w:sz w:val="28"/>
                                 <w:szCs w:val="28"/>
                                 <w:lang w:eastAsia="ko-KR"/>
@@ -101,6 +103,8 @@
                             <w:r>
                               <w:rPr>
                                 <w:rFonts w:ascii="KoPubWorldBatang Medium" w:eastAsia="KoPubWorldBatang Medium" w:hAnsi="KoPubWorldBatang Medium" w:cs="KoPubWorldBatang Medium"/>
+                                <w:b/>
+                                <w:bCs/>
                                 <w:sz w:val="28"/>
                                 <w:szCs w:val="28"/>
                                 <w:lang w:eastAsia="ko-KR"/>
@@ -453,6 +457,8 @@
                         <w:pStyle w:val="Heading"/>
                         <w:rPr>
                           <w:rFonts w:ascii="KoPubWorldBatang Medium" w:eastAsia="KoPubWorldBatang Medium" w:hAnsi="KoPubWorldBatang Medium" w:cs="KoPubWorldBatang Medium"/>
+                          <w:b/>
+                          <w:bCs/>
                           <w:sz w:val="28"/>
                           <w:szCs w:val="28"/>
                           <w:lang w:eastAsia="ko-KR"/>
@@ -461,6 +467,8 @@
                       <w:r>
                         <w:rPr>
                           <w:rFonts w:ascii="KoPubWorldBatang Medium" w:eastAsia="KoPubWorldBatang Medium" w:hAnsi="KoPubWorldBatang Medium" w:cs="KoPubWorldBatang Medium"/>
+                          <w:b/>
+                          <w:bCs/>
                           <w:sz w:val="28"/>
                           <w:szCs w:val="28"/>
                           <w:lang w:eastAsia="ko-KR"/>
@@ -799,6 +807,8 @@
         <w:spacing w:before="40" w:after="40" w:line="276" w:lineRule="auto"/>
         <w:rPr>
           <w:rFonts w:ascii="KoPubWorldBatang Medium" w:eastAsia="KoPubWorldBatang Medium" w:hAnsi="KoPubWorldBatang Medium" w:cs="KoPubWorldBatang Medium"/>
+          <w:b/>
+          <w:bCs/>
           <w:sz w:val="22"/>
           <w:szCs w:val="22"/>
           <w:lang w:eastAsia="ko-KR"/>
@@ -807,6 +817,8 @@
       <w:r>
         <w:rPr>
           <w:rFonts w:ascii="KoPubWorldBatang Medium" w:eastAsia="KoPubWorldBatang Medium" w:hAnsi="KoPubWorldBatang Medium" w:cs="KoPubWorldBatang Medium" w:hint="eastAsia"/>
+          <w:b/>
+          <w:bCs/>
           <w:sz w:val="22"/>
           <w:szCs w:val="22"/>
           <w:lang w:eastAsia="ko-KR"/>
@@ -1186,6 +1198,8 @@
         <w:spacing w:before="40" w:after="40" w:line="276" w:lineRule="auto"/>
         <w:rPr>
           <w:rFonts w:ascii="KoPubWorldBatang Medium" w:eastAsia="KoPubWorldBatang Medium" w:hAnsi="KoPubWorldBatang Medium" w:cs="KoPubWorldBatang Medium"/>
+          <w:b/>
+          <w:bCs/>
           <w:sz w:val="22"/>
           <w:szCs w:val="22"/>
           <w:lang w:eastAsia="ko-KR"/>
@@ -1194,6 +1208,8 @@
       <w:r>
         <w:rPr>
           <w:rFonts w:ascii="KoPubWorldBatang Medium" w:eastAsia="KoPubWorldBatang Medium" w:hAnsi="KoPubWorldBatang Medium" w:cs="KoPubWorldBatang Medium" w:hint="eastAsia"/>
+          <w:b/>
+          <w:bCs/>
           <w:sz w:val="22"/>
           <w:szCs w:val="22"/>
           <w:lang w:eastAsia="ko-KR"/>
@@ -1203,6 +1219,8 @@
       <w:r>
         <w:rPr>
           <w:rFonts w:ascii="KoPubWorldBatang Medium" w:eastAsia="KoPubWorldBatang Medium" w:hAnsi="KoPubWorldBatang Medium" w:cs="KoPubWorldBatang Medium" w:hint="eastAsia"/>
+          <w:b/>
+          <w:bCs/>
           <w:sz w:val="22"/>
           <w:szCs w:val="22"/>
           <w:lang w:eastAsia="ko-KR"/>
@@ -1212,6 +1230,8 @@
       <w:r>
         <w:rPr>
           <w:rFonts w:ascii="KoPubWorldBatang Medium" w:eastAsia="KoPubWorldBatang Medium" w:hAnsi="KoPubWorldBatang Medium" w:cs="KoPubWorldBatang Medium" w:hint="eastAsia"/>
+          <w:b/>
+          <w:bCs/>
           <w:sz w:val="22"/>
           <w:szCs w:val="22"/>
           <w:lang w:eastAsia="ko-KR"/>
@@ -1221,6 +1241,8 @@
       <w:r>
         <w:rPr>
           <w:rFonts w:ascii="KoPubWorldBatang Medium" w:eastAsia="KoPubWorldBatang Medium" w:hAnsi="KoPubWorldBatang Medium" w:cs="KoPubWorldBatang Medium" w:hint="eastAsia"/>
+          <w:b/>
+          <w:bCs/>
           <w:sz w:val="22"/>
           <w:szCs w:val="22"/>
           <w:lang w:eastAsia="ko-KR"/>
@@ -1654,11 +1676,263 @@
       </w:pPr>
       <w:r>
         <w:rPr>
+          <w:rFonts w:ascii="KoPubWorldBatang Medium" w:eastAsia="KoPubWorldBatang Medium" w:hAnsi="KoPubWorldBatang Medium" w:cs="KoPubWorldBatang Medium" w:hint="eastAsia"/>
+          <w:lang w:eastAsia="ko-KR"/>
+        </w:rPr>
+        <w:t xml:space="preserve"> 일단</w:t>
+      </w:r>
+      <w:r>
+        <w:rPr>
           <w:rFonts w:ascii="KoPubWorldBatang Medium" w:eastAsia="KoPubWorldBatang Medium" w:hAnsi="KoPubWorldBatang Medium" w:cs="KoPubWorldBatang Medium"/>
           <w:lang w:eastAsia="ko-KR"/>
         </w:rPr>
         <w:t xml:space="preserve"> </w:t>
       </w:r>
+      <w:r>
+        <w:rPr>
+          <w:rFonts w:ascii="KoPubWorldBatang Medium" w:eastAsia="KoPubWorldBatang Medium" w:hAnsi="KoPubWorldBatang Medium" w:cs="KoPubWorldBatang Medium" w:hint="eastAsia"/>
+          <w:lang w:eastAsia="ko-KR"/>
+        </w:rPr>
+        <w:t xml:space="preserve">이 </w:t>
+      </w:r>
+      <w:r>
+        <w:rPr>
+          <w:rFonts w:ascii="KoPubWorldBatang Medium" w:eastAsia="KoPubWorldBatang Medium" w:hAnsi="KoPubWorldBatang Medium" w:cs="KoPubWorldBatang Medium"/>
+          <w:lang w:eastAsia="ko-KR"/>
+        </w:rPr>
+        <w:t xml:space="preserve">milestone </w:t>
+      </w:r>
+      <w:r>
+        <w:rPr>
+          <w:rFonts w:ascii="KoPubWorldBatang Medium" w:eastAsia="KoPubWorldBatang Medium" w:hAnsi="KoPubWorldBatang Medium" w:cs="KoPubWorldBatang Medium" w:hint="eastAsia"/>
+          <w:lang w:eastAsia="ko-KR"/>
+        </w:rPr>
+        <w:t xml:space="preserve">제출일 까지는 먼저 </w:t>
+      </w:r>
+      <w:r>
+        <w:rPr>
+          <w:rFonts w:ascii="KoPubWorldBatang Medium" w:eastAsia="KoPubWorldBatang Medium" w:hAnsi="KoPubWorldBatang Medium" w:cs="KoPubWorldBatang Medium"/>
+          <w:lang w:eastAsia="ko-KR"/>
+        </w:rPr>
+        <w:t xml:space="preserve">random erasing </w:t>
+      </w:r>
+      <w:r>
+        <w:rPr>
+          <w:rFonts w:ascii="KoPubWorldBatang Medium" w:eastAsia="KoPubWorldBatang Medium" w:hAnsi="KoPubWorldBatang Medium" w:cs="KoPubWorldBatang Medium" w:hint="eastAsia"/>
+          <w:lang w:eastAsia="ko-KR"/>
+        </w:rPr>
+        <w:t xml:space="preserve">여부를 확인할 수 있는 모델까지 구현하여 테스트 해 보았다. </w:t>
+      </w:r>
+      <w:r>
+        <w:rPr>
+          <w:rFonts w:ascii="KoPubWorldBatang Medium" w:eastAsia="KoPubWorldBatang Medium" w:hAnsi="KoPubWorldBatang Medium" w:cs="KoPubWorldBatang Medium" w:hint="eastAsia"/>
+          <w:lang w:eastAsia="ko-KR"/>
+        </w:rPr>
+        <w:t xml:space="preserve">데이터셋의 경우 본 실험은 </w:t>
+      </w:r>
+      <w:r>
+        <w:rPr>
+          <w:rFonts w:ascii="KoPubWorldBatang Medium" w:eastAsia="KoPubWorldBatang Medium" w:hAnsi="KoPubWorldBatang Medium" w:cs="KoPubWorldBatang Medium"/>
+          <w:lang w:eastAsia="ko-KR"/>
+        </w:rPr>
+        <w:t>ImageNet</w:t>
+      </w:r>
+      <w:r>
+        <w:rPr>
+          <w:rFonts w:ascii="KoPubWorldBatang Medium" w:eastAsia="KoPubWorldBatang Medium" w:hAnsi="KoPubWorldBatang Medium" w:cs="KoPubWorldBatang Medium" w:hint="eastAsia"/>
+          <w:lang w:eastAsia="ko-KR"/>
+        </w:rPr>
+        <w:t>을 이용하고자 하며,</w:t>
+      </w:r>
+      <w:r>
+        <w:rPr>
+          <w:rFonts w:ascii="KoPubWorldBatang Medium" w:eastAsia="KoPubWorldBatang Medium" w:hAnsi="KoPubWorldBatang Medium" w:cs="KoPubWorldBatang Medium"/>
+          <w:lang w:eastAsia="ko-KR"/>
+        </w:rPr>
+        <w:t xml:space="preserve"> </w:t>
+      </w:r>
+      <w:r>
+        <w:rPr>
+          <w:rFonts w:ascii="KoPubWorldBatang Medium" w:eastAsia="KoPubWorldBatang Medium" w:hAnsi="KoPubWorldBatang Medium" w:cs="KoPubWorldBatang Medium" w:hint="eastAsia"/>
+          <w:lang w:eastAsia="ko-KR"/>
+        </w:rPr>
+        <w:t>지금까지의 실험은 c</w:t>
+      </w:r>
+      <w:r>
+        <w:rPr>
+          <w:rFonts w:ascii="KoPubWorldBatang Medium" w:eastAsia="KoPubWorldBatang Medium" w:hAnsi="KoPubWorldBatang Medium" w:cs="KoPubWorldBatang Medium"/>
+          <w:lang w:eastAsia="ko-KR"/>
+        </w:rPr>
+        <w:t>ifar-10</w:t>
+      </w:r>
+      <w:r>
+        <w:rPr>
+          <w:rFonts w:ascii="KoPubWorldBatang Medium" w:eastAsia="KoPubWorldBatang Medium" w:hAnsi="KoPubWorldBatang Medium" w:cs="KoPubWorldBatang Medium" w:hint="eastAsia"/>
+          <w:lang w:eastAsia="ko-KR"/>
+        </w:rPr>
+        <w:t>을 이용하여 실험하였다.</w:t>
+      </w:r>
+      <w:r>
+        <w:rPr>
+          <w:rFonts w:ascii="KoPubWorldBatang Medium" w:eastAsia="KoPubWorldBatang Medium" w:hAnsi="KoPubWorldBatang Medium" w:cs="KoPubWorldBatang Medium"/>
+          <w:lang w:eastAsia="ko-KR"/>
+        </w:rPr>
+        <w:t xml:space="preserve"> </w:t>
+      </w:r>
+      <w:r>
+        <w:rPr>
+          <w:rFonts w:ascii="KoPubWorldBatang Medium" w:eastAsia="KoPubWorldBatang Medium" w:hAnsi="KoPubWorldBatang Medium" w:cs="KoPubWorldBatang Medium" w:hint="eastAsia"/>
+          <w:lang w:eastAsia="ko-KR"/>
+        </w:rPr>
+        <w:t xml:space="preserve">이에 사용된 </w:t>
+      </w:r>
+      <w:r>
+        <w:rPr>
+          <w:rFonts w:ascii="KoPubWorldBatang Medium" w:eastAsia="KoPubWorldBatang Medium" w:hAnsi="KoPubWorldBatang Medium" w:cs="KoPubWorldBatang Medium"/>
+          <w:lang w:eastAsia="ko-KR"/>
+        </w:rPr>
+        <w:lastRenderedPageBreak/>
+        <w:t xml:space="preserve">augmentation </w:t>
+      </w:r>
+      <w:r>
+        <w:rPr>
+          <w:rFonts w:ascii="KoPubWorldBatang Medium" w:eastAsia="KoPubWorldBatang Medium" w:hAnsi="KoPubWorldBatang Medium" w:cs="KoPubWorldBatang Medium" w:hint="eastAsia"/>
+          <w:lang w:eastAsia="ko-KR"/>
+        </w:rPr>
+        <w:t xml:space="preserve">기술은 </w:t>
+      </w:r>
+      <w:r>
+        <w:rPr>
+          <w:rFonts w:ascii="KoPubWorldBatang Medium" w:eastAsia="KoPubWorldBatang Medium" w:hAnsi="KoPubWorldBatang Medium" w:cs="KoPubWorldBatang Medium"/>
+          <w:lang w:eastAsia="ko-KR"/>
+        </w:rPr>
+        <w:t>vertical flip, horizontal flip, random erasing, gaussian blur</w:t>
+      </w:r>
+      <w:r>
+        <w:rPr>
+          <w:rFonts w:ascii="KoPubWorldBatang Medium" w:eastAsia="KoPubWorldBatang Medium" w:hAnsi="KoPubWorldBatang Medium" w:cs="KoPubWorldBatang Medium" w:hint="eastAsia"/>
+          <w:lang w:eastAsia="ko-KR"/>
+        </w:rPr>
+        <w:t>이다.</w:t>
+      </w:r>
+      <w:r>
+        <w:rPr>
+          <w:rFonts w:ascii="KoPubWorldBatang Medium" w:eastAsia="KoPubWorldBatang Medium" w:hAnsi="KoPubWorldBatang Medium" w:cs="KoPubWorldBatang Medium"/>
+          <w:lang w:eastAsia="ko-KR"/>
+        </w:rPr>
+        <w:t xml:space="preserve"> </w:t>
+      </w:r>
+      <w:r>
+        <w:rPr>
+          <w:rFonts w:ascii="KoPubWorldBatang Medium" w:eastAsia="KoPubWorldBatang Medium" w:hAnsi="KoPubWorldBatang Medium" w:cs="KoPubWorldBatang Medium" w:hint="eastAsia"/>
+          <w:lang w:eastAsia="ko-KR"/>
+        </w:rPr>
+        <w:t>본</w:t>
+      </w:r>
+      <w:r>
+        <w:rPr>
+          <w:rFonts w:ascii="KoPubWorldBatang Medium" w:eastAsia="KoPubWorldBatang Medium" w:hAnsi="KoPubWorldBatang Medium" w:cs="KoPubWorldBatang Medium" w:hint="eastAsia"/>
+          <w:lang w:eastAsia="ko-KR"/>
+        </w:rPr>
+        <w:t xml:space="preserve"> 실험에서의 모델은</w:t>
+      </w:r>
+      <w:r>
+        <w:rPr>
+          <w:rFonts w:ascii="KoPubWorldBatang Medium" w:eastAsia="KoPubWorldBatang Medium" w:hAnsi="KoPubWorldBatang Medium" w:cs="KoPubWorldBatang Medium" w:hint="eastAsia"/>
+          <w:lang w:eastAsia="ko-KR"/>
+        </w:rPr>
+        <w:t xml:space="preserve"> </w:t>
+      </w:r>
+      <w:r>
+        <w:rPr>
+          <w:rFonts w:ascii="KoPubWorldBatang Medium" w:eastAsia="KoPubWorldBatang Medium" w:hAnsi="KoPubWorldBatang Medium" w:cs="KoPubWorldBatang Medium"/>
+          <w:lang w:eastAsia="ko-KR"/>
+        </w:rPr>
+        <w:t>resnet</w:t>
+      </w:r>
+      <w:r>
+        <w:rPr>
+          <w:rFonts w:ascii="KoPubWorldBatang Medium" w:eastAsia="KoPubWorldBatang Medium" w:hAnsi="KoPubWorldBatang Medium" w:cs="KoPubWorldBatang Medium" w:hint="eastAsia"/>
+          <w:lang w:eastAsia="ko-KR"/>
+        </w:rPr>
+        <w:t>을 사용하고자 하며,</w:t>
+      </w:r>
+      <w:r>
+        <w:rPr>
+          <w:rFonts w:ascii="KoPubWorldBatang Medium" w:eastAsia="KoPubWorldBatang Medium" w:hAnsi="KoPubWorldBatang Medium" w:cs="KoPubWorldBatang Medium"/>
+          <w:lang w:eastAsia="ko-KR"/>
+        </w:rPr>
+        <w:t xml:space="preserve"> </w:t>
+      </w:r>
+      <w:r>
+        <w:rPr>
+          <w:rFonts w:ascii="KoPubWorldBatang Medium" w:eastAsia="KoPubWorldBatang Medium" w:hAnsi="KoPubWorldBatang Medium" w:cs="KoPubWorldBatang Medium" w:hint="eastAsia"/>
+          <w:lang w:eastAsia="ko-KR"/>
+        </w:rPr>
+        <w:t xml:space="preserve">일단은 모델의 실행 가능 여부를 확인하기 위해 기본 </w:t>
+      </w:r>
+      <w:r>
+        <w:rPr>
+          <w:rFonts w:ascii="KoPubWorldBatang Medium" w:eastAsia="KoPubWorldBatang Medium" w:hAnsi="KoPubWorldBatang Medium" w:cs="KoPubWorldBatang Medium"/>
+          <w:lang w:eastAsia="ko-KR"/>
+        </w:rPr>
+        <w:t>CNN</w:t>
+      </w:r>
+      <w:r>
+        <w:rPr>
+          <w:rFonts w:ascii="KoPubWorldBatang Medium" w:eastAsia="KoPubWorldBatang Medium" w:hAnsi="KoPubWorldBatang Medium" w:cs="KoPubWorldBatang Medium" w:hint="eastAsia"/>
+          <w:lang w:eastAsia="ko-KR"/>
+        </w:rPr>
+        <w:t xml:space="preserve">과 </w:t>
+      </w:r>
+      <w:r>
+        <w:rPr>
+          <w:rFonts w:ascii="KoPubWorldBatang Medium" w:eastAsia="KoPubWorldBatang Medium" w:hAnsi="KoPubWorldBatang Medium" w:cs="KoPubWorldBatang Medium"/>
+          <w:lang w:eastAsia="ko-KR"/>
+        </w:rPr>
+        <w:t xml:space="preserve">MLP </w:t>
+      </w:r>
+      <w:r>
+        <w:rPr>
+          <w:rFonts w:ascii="KoPubWorldBatang Medium" w:eastAsia="KoPubWorldBatang Medium" w:hAnsi="KoPubWorldBatang Medium" w:cs="KoPubWorldBatang Medium" w:hint="eastAsia"/>
+          <w:lang w:eastAsia="ko-KR"/>
+        </w:rPr>
+        <w:t xml:space="preserve">모델을 이용한 </w:t>
+      </w:r>
+      <w:proofErr w:type="spellStart"/>
+      <w:r>
+        <w:rPr>
+          <w:rFonts w:ascii="KoPubWorldBatang Medium" w:eastAsia="KoPubWorldBatang Medium" w:hAnsi="KoPubWorldBatang Medium" w:cs="KoPubWorldBatang Medium"/>
+          <w:lang w:eastAsia="ko-KR"/>
+        </w:rPr>
+        <w:t>testnet</w:t>
+      </w:r>
+      <w:proofErr w:type="spellEnd"/>
+      <w:r>
+        <w:rPr>
+          <w:rFonts w:ascii="KoPubWorldBatang Medium" w:eastAsia="KoPubWorldBatang Medium" w:hAnsi="KoPubWorldBatang Medium" w:cs="KoPubWorldBatang Medium" w:hint="eastAsia"/>
+          <w:lang w:eastAsia="ko-KR"/>
+        </w:rPr>
+        <w:t>을 구현하여 실험하였다.</w:t>
+      </w:r>
+      <w:r>
+        <w:rPr>
+          <w:rFonts w:ascii="KoPubWorldBatang Medium" w:eastAsia="KoPubWorldBatang Medium" w:hAnsi="KoPubWorldBatang Medium" w:cs="KoPubWorldBatang Medium"/>
+          <w:lang w:eastAsia="ko-KR"/>
+        </w:rPr>
+        <w:t xml:space="preserve"> </w:t>
+      </w:r>
+    </w:p>
+    <w:p>
+      <w:pPr>
+        <w:pStyle w:val="Text"/>
+        <w:spacing w:before="40" w:after="40" w:line="276" w:lineRule="auto"/>
+        <w:ind w:firstLine="0"/>
+        <w:rPr>
+          <w:rFonts w:ascii="KoPubWorldBatang Medium" w:eastAsia="KoPubWorldBatang Medium" w:hAnsi="KoPubWorldBatang Medium" w:cs="KoPubWorldBatang Medium"/>
+          <w:lang w:eastAsia="ko-KR"/>
+        </w:rPr>
+      </w:pPr>
     </w:p>
     <w:p>
       <w:pPr>
@@ -1670,6 +1944,8 @@
         <w:spacing w:before="40" w:after="40" w:line="276" w:lineRule="auto"/>
         <w:rPr>
           <w:rFonts w:ascii="KoPubWorldBatang Medium" w:eastAsia="KoPubWorldBatang Medium" w:hAnsi="KoPubWorldBatang Medium" w:cs="KoPubWorldBatang Medium"/>
+          <w:b/>
+          <w:bCs/>
           <w:sz w:val="22"/>
           <w:szCs w:val="22"/>
           <w:lang w:eastAsia="ko-KR"/>
@@ -1678,6 +1954,8 @@
       <w:r>
         <w:rPr>
           <w:rFonts w:ascii="KoPubWorldBatang Medium" w:eastAsia="KoPubWorldBatang Medium" w:hAnsi="KoPubWorldBatang Medium" w:cs="KoPubWorldBatang Medium" w:hint="eastAsia"/>
+          <w:b/>
+          <w:bCs/>
           <w:sz w:val="22"/>
           <w:szCs w:val="22"/>
           <w:lang w:eastAsia="ko-KR"/>
@@ -1687,6 +1965,8 @@
       <w:r>
         <w:rPr>
           <w:rFonts w:ascii="KoPubWorldBatang Medium" w:eastAsia="KoPubWorldBatang Medium" w:hAnsi="KoPubWorldBatang Medium" w:cs="KoPubWorldBatang Medium" w:hint="eastAsia"/>
+          <w:b/>
+          <w:bCs/>
           <w:sz w:val="22"/>
           <w:szCs w:val="22"/>
           <w:lang w:eastAsia="ko-KR"/>
@@ -1707,6 +1987,8 @@
       <w:r>
         <w:rPr>
           <w:rFonts w:ascii="KoPubWorldBatang Medium" w:eastAsia="KoPubWorldBatang Medium" w:hAnsi="KoPubWorldBatang Medium" w:cs="KoPubWorldBatang Medium" w:hint="eastAsia"/>
+          <w:b/>
+          <w:bCs/>
           <w:lang w:eastAsia="ko-KR"/>
         </w:rPr>
         <w:t>결과1</w:t>
@@ -1714,9 +1996,18 @@
       <w:r>
         <w:rPr>
           <w:rFonts w:ascii="KoPubWorldBatang Medium" w:eastAsia="KoPubWorldBatang Medium" w:hAnsi="KoPubWorldBatang Medium" w:cs="KoPubWorldBatang Medium"/>
-          <w:lang w:eastAsia="ko-KR"/>
-        </w:rPr>
-        <w:t xml:space="preserve">. Supervised </w:t>
+          <w:b/>
+          <w:bCs/>
+          <w:lang w:eastAsia="ko-KR"/>
+        </w:rPr>
+        <w:t>.</w:t>
+      </w:r>
+      <w:r>
+        <w:rPr>
+          <w:rFonts w:ascii="KoPubWorldBatang Medium" w:eastAsia="KoPubWorldBatang Medium" w:hAnsi="KoPubWorldBatang Medium" w:cs="KoPubWorldBatang Medium"/>
+          <w:lang w:eastAsia="ko-KR"/>
+        </w:rPr>
+        <w:t xml:space="preserve"> Supervised </w:t>
       </w:r>
       <w:r>
         <w:rPr>
@@ -1753,6 +2044,8 @@
       <w:r>
         <w:rPr>
           <w:rFonts w:ascii="KoPubWorldBatang Medium" w:eastAsia="KoPubWorldBatang Medium" w:hAnsi="KoPubWorldBatang Medium" w:cs="KoPubWorldBatang Medium" w:hint="eastAsia"/>
+          <w:b/>
+          <w:bCs/>
           <w:lang w:eastAsia="ko-KR"/>
         </w:rPr>
         <w:t>결과</w:t>
@@ -1760,24 +2053,25 @@
       <w:r>
         <w:rPr>
           <w:rFonts w:ascii="KoPubWorldBatang Medium" w:eastAsia="KoPubWorldBatang Medium" w:hAnsi="KoPubWorldBatang Medium" w:cs="KoPubWorldBatang Medium"/>
-          <w:lang w:eastAsia="ko-KR"/>
-        </w:rPr>
-        <w:t>2. Semi-supervised learning</w:t>
-      </w:r>
-      <w:r>
-        <w:rPr>
-          <w:rFonts w:ascii="KoPubWorldBatang Medium" w:eastAsia="KoPubWorldBatang Medium" w:hAnsi="KoPubWorldBatang Medium" w:cs="KoPubWorldBatang Medium" w:hint="eastAsia"/>
-          <w:lang w:eastAsia="ko-KR"/>
-        </w:rPr>
-        <w:t xml:space="preserve">을 이용한 이미지 </w:t>
-      </w:r>
-      <w:r>
-        <w:rPr>
-          <w:rFonts w:ascii="KoPubWorldBatang Medium" w:eastAsia="KoPubWorldBatang Medium" w:hAnsi="KoPubWorldBatang Medium" w:cs="KoPubWorldBatang Medium" w:hint="eastAsia"/>
-          <w:lang w:eastAsia="ko-KR"/>
-        </w:rPr>
-        <w:lastRenderedPageBreak/>
-        <w:t>분류</w:t>
+          <w:b/>
+          <w:bCs/>
+          <w:lang w:eastAsia="ko-KR"/>
+        </w:rPr>
+        <w:t>2.</w:t>
+      </w:r>
+      <w:r>
+        <w:rPr>
+          <w:rFonts w:ascii="KoPubWorldBatang Medium" w:eastAsia="KoPubWorldBatang Medium" w:hAnsi="KoPubWorldBatang Medium" w:cs="KoPubWorldBatang Medium"/>
+          <w:lang w:eastAsia="ko-KR"/>
+        </w:rPr>
+        <w:t xml:space="preserve"> Semi-supervised learning</w:t>
+      </w:r>
+      <w:r>
+        <w:rPr>
+          <w:rFonts w:ascii="KoPubWorldBatang Medium" w:eastAsia="KoPubWorldBatang Medium" w:hAnsi="KoPubWorldBatang Medium" w:cs="KoPubWorldBatang Medium" w:hint="eastAsia"/>
+          <w:lang w:eastAsia="ko-KR"/>
+        </w:rPr>
+        <w:t>을 이용한 이미지 분류</w:t>
       </w:r>
     </w:p>
     <w:p>
@@ -1793,6 +2087,8 @@
       <w:r>
         <w:rPr>
           <w:rFonts w:ascii="KoPubWorldBatang Medium" w:eastAsia="KoPubWorldBatang Medium" w:hAnsi="KoPubWorldBatang Medium" w:cs="KoPubWorldBatang Medium" w:hint="eastAsia"/>
+          <w:b/>
+          <w:bCs/>
           <w:lang w:eastAsia="ko-KR"/>
         </w:rPr>
         <w:t>결과3</w:t>
@@ -1800,6 +2096,8 @@
       <w:r>
         <w:rPr>
           <w:rFonts w:ascii="KoPubWorldBatang Medium" w:eastAsia="KoPubWorldBatang Medium" w:hAnsi="KoPubWorldBatang Medium" w:cs="KoPubWorldBatang Medium"/>
+          <w:b/>
+          <w:bCs/>
           <w:lang w:eastAsia="ko-KR"/>
         </w:rPr>
         <w:t xml:space="preserve">. </w:t>
@@ -1867,6 +2165,8 @@
       <w:r>
         <w:rPr>
           <w:rFonts w:ascii="KoPubWorldBatang Medium" w:eastAsia="KoPubWorldBatang Medium" w:hAnsi="KoPubWorldBatang Medium" w:cs="KoPubWorldBatang Medium" w:hint="eastAsia"/>
+          <w:b/>
+          <w:bCs/>
           <w:lang w:eastAsia="ko-KR"/>
         </w:rPr>
         <w:t>결과</w:t>
@@ -1874,6 +2174,8 @@
       <w:r>
         <w:rPr>
           <w:rFonts w:ascii="KoPubWorldBatang Medium" w:eastAsia="KoPubWorldBatang Medium" w:hAnsi="KoPubWorldBatang Medium" w:cs="KoPubWorldBatang Medium"/>
+          <w:b/>
+          <w:bCs/>
           <w:lang w:eastAsia="ko-KR"/>
         </w:rPr>
         <w:t xml:space="preserve">4. </w:t>
@@ -1946,9 +2248,9 @@
           <w:lang w:eastAsia="ko-KR"/>
         </w:rPr>
         <w:drawing>
-          <wp:inline distT="0" distB="0" distL="0" distR="0" wp14:anchorId="5941C5B3" wp14:editId="615B6BED">
-            <wp:extent cx="1567531" cy="1597025"/>
-            <wp:effectExtent l="0" t="0" r="0" b="3175"/>
+          <wp:inline distT="0" distB="0" distL="0" distR="0" wp14:anchorId="5941C5B3" wp14:editId="21505C6A">
+            <wp:extent cx="1343608" cy="1368889"/>
+            <wp:effectExtent l="0" t="0" r="3175" b="3175"/>
             <wp:docPr id="4" name="Picture 4" descr="Timeline&#10;&#10;Description automatically generated with low confidence"/>
             <wp:cNvGraphicFramePr>
               <a:graphicFrameLocks xmlns:a="http://schemas.openxmlformats.org/drawingml/2006/main" noChangeAspect="1"/>
@@ -1969,7 +2271,7 @@
                   <pic:spPr>
                     <a:xfrm>
                       <a:off x="0" y="0"/>
-                      <a:ext cx="1631855" cy="1662560"/>
+                      <a:ext cx="1466405" cy="1493997"/>
                     </a:xfrm>
                     <a:prstGeom prst="rect">
                       <a:avLst/>
@@ -2093,7 +2395,7 @@
         <w:ind w:firstLine="0"/>
         <w:jc w:val="center"/>
         <w:rPr>
-          <w:rFonts w:ascii="KoPubWorldBatang Medium" w:eastAsia="KoPubWorldBatang Medium" w:hAnsi="KoPubWorldBatang Medium" w:cs="KoPubWorldBatang Medium" w:hint="eastAsia"/>
+          <w:rFonts w:ascii="KoPubWorldBatang Medium" w:eastAsia="KoPubWorldBatang Medium" w:hAnsi="KoPubWorldBatang Medium" w:cs="KoPubWorldBatang Medium"/>
           <w:sz w:val="16"/>
           <w:szCs w:val="16"/>
           <w:lang w:eastAsia="ko-KR"/>
@@ -2107,7 +2409,7 @@
         <w:ind w:firstLine="0"/>
         <w:jc w:val="center"/>
         <w:rPr>
-          <w:rFonts w:ascii="KoPubWorldBatang Medium" w:eastAsia="KoPubWorldBatang Medium" w:hAnsi="KoPubWorldBatang Medium" w:cs="KoPubWorldBatang Medium" w:hint="eastAsia"/>
+          <w:rFonts w:ascii="KoPubWorldBatang Medium" w:eastAsia="KoPubWorldBatang Medium" w:hAnsi="KoPubWorldBatang Medium" w:cs="KoPubWorldBatang Medium"/>
           <w:lang w:eastAsia="ko-KR"/>
         </w:rPr>
       </w:pPr>
@@ -2118,9 +2420,9 @@
           <w:lang w:eastAsia="ko-KR"/>
         </w:rPr>
         <w:drawing>
-          <wp:inline distT="0" distB="0" distL="0" distR="0" wp14:anchorId="1702FCF2" wp14:editId="3CD7AEDE">
-            <wp:extent cx="2230016" cy="1957760"/>
-            <wp:effectExtent l="0" t="0" r="5715" b="0"/>
+          <wp:inline distT="0" distB="0" distL="0" distR="0" wp14:anchorId="1702FCF2" wp14:editId="12326BB1">
+            <wp:extent cx="1763486" cy="1548186"/>
+            <wp:effectExtent l="0" t="0" r="1905" b="1270"/>
             <wp:docPr id="5" name="Picture 5" descr="Timeline&#10;&#10;Description automatically generated"/>
             <wp:cNvGraphicFramePr>
               <a:graphicFrameLocks xmlns:a="http://schemas.openxmlformats.org/drawingml/2006/main" noChangeAspect="1"/>
@@ -2141,7 +2443,7 @@
                   <pic:spPr>
                     <a:xfrm>
                       <a:off x="0" y="0"/>
-                      <a:ext cx="2274422" cy="1996744"/>
+                      <a:ext cx="1827064" cy="1604002"/>
                     </a:xfrm>
                     <a:prstGeom prst="rect">
                       <a:avLst/>
@@ -2161,7 +2463,7 @@
         <w:ind w:firstLine="0"/>
         <w:jc w:val="center"/>
         <w:rPr>
-          <w:rFonts w:ascii="KoPubWorldBatang Medium" w:eastAsia="KoPubWorldBatang Medium" w:hAnsi="KoPubWorldBatang Medium" w:cs="KoPubWorldBatang Medium" w:hint="eastAsia"/>
+          <w:rFonts w:ascii="KoPubWorldBatang Medium" w:eastAsia="KoPubWorldBatang Medium" w:hAnsi="KoPubWorldBatang Medium" w:cs="KoPubWorldBatang Medium"/>
           <w:sz w:val="16"/>
           <w:szCs w:val="16"/>
           <w:lang w:eastAsia="ko-KR"/>
@@ -2266,17 +2568,6 @@
         </w:rPr>
         <w:t>의 비교</w:t>
       </w:r>
-    </w:p>
-    <w:p>
-      <w:pPr>
-        <w:pStyle w:val="Text"/>
-        <w:spacing w:before="40" w:after="40" w:line="276" w:lineRule="auto"/>
-        <w:ind w:firstLine="0"/>
-        <w:rPr>
-          <w:rFonts w:ascii="KoPubWorldBatang Medium" w:eastAsia="KoPubWorldBatang Medium" w:hAnsi="KoPubWorldBatang Medium" w:cs="KoPubWorldBatang Medium"/>
-          <w:lang w:eastAsia="ko-KR"/>
-        </w:rPr>
-      </w:pPr>
     </w:p>
     <w:p>
       <w:pPr>
@@ -2288,6 +2579,8 @@
         <w:spacing w:before="40" w:after="40" w:line="276" w:lineRule="auto"/>
         <w:rPr>
           <w:rFonts w:ascii="KoPubWorldBatang Medium" w:eastAsia="KoPubWorldBatang Medium" w:hAnsi="KoPubWorldBatang Medium" w:cs="KoPubWorldBatang Medium"/>
+          <w:b/>
+          <w:bCs/>
           <w:sz w:val="22"/>
           <w:szCs w:val="22"/>
           <w:lang w:eastAsia="ko-KR"/>
@@ -2296,13 +2589,407 @@
       <w:r>
         <w:rPr>
           <w:rFonts w:ascii="KoPubWorldBatang Medium" w:eastAsia="KoPubWorldBatang Medium" w:hAnsi="KoPubWorldBatang Medium" w:cs="KoPubWorldBatang Medium" w:hint="eastAsia"/>
+          <w:b/>
+          <w:bCs/>
           <w:sz w:val="22"/>
           <w:szCs w:val="22"/>
           <w:lang w:eastAsia="ko-KR"/>
         </w:rPr>
         <w:t>실험 결과</w:t>
       </w:r>
+      <w:r>
+        <w:rPr>
+          <w:rFonts w:ascii="KoPubWorldBatang Medium" w:eastAsia="KoPubWorldBatang Medium" w:hAnsi="KoPubWorldBatang Medium" w:cs="KoPubWorldBatang Medium" w:hint="eastAsia"/>
+          <w:b/>
+          <w:bCs/>
+          <w:sz w:val="22"/>
+          <w:szCs w:val="22"/>
+          <w:lang w:eastAsia="ko-KR"/>
+        </w:rPr>
+        <w:t xml:space="preserve"> 및 분석</w:t>
+      </w:r>
     </w:p>
+    <w:tbl>
+      <w:tblPr>
+        <w:tblStyle w:val="TableGrid"/>
+        <w:tblW w:w="0" w:type="auto"/>
+        <w:tblBorders>
+          <w:left w:val="none" w:sz="0" w:space="0" w:color="auto"/>
+          <w:right w:val="none" w:sz="0" w:space="0" w:color="auto"/>
+          <w:insideV w:val="none" w:sz="0" w:space="0" w:color="auto"/>
+        </w:tblBorders>
+        <w:tblLook w:val="04A0" w:firstRow="1" w:lastRow="0" w:firstColumn="1" w:lastColumn="0" w:noHBand="0" w:noVBand="1"/>
+      </w:tblPr>
+      <w:tblGrid>
+        <w:gridCol w:w="1166"/>
+        <w:gridCol w:w="1167"/>
+        <w:gridCol w:w="1167"/>
+        <w:gridCol w:w="1167"/>
+      </w:tblGrid>
+      <w:tr>
+        <w:tc>
+          <w:tcPr>
+            <w:tcW w:w="1166" w:type="dxa"/>
+            <w:vAlign w:val="center"/>
+          </w:tcPr>
+          <w:p>
+            <w:pPr>
+              <w:pStyle w:val="Text"/>
+              <w:spacing w:before="40" w:after="40" w:line="276" w:lineRule="auto"/>
+              <w:ind w:firstLine="0"/>
+              <w:jc w:val="center"/>
+              <w:rPr>
+                <w:rFonts w:ascii="KoPubWorldBatang Medium" w:eastAsia="KoPubWorldBatang Medium" w:hAnsi="KoPubWorldBatang Medium" w:cs="KoPubWorldBatang Medium"/>
+                <w:sz w:val="18"/>
+                <w:szCs w:val="18"/>
+                <w:lang w:eastAsia="ko-KR"/>
+              </w:rPr>
+            </w:pPr>
+            <w:r>
+              <w:rPr>
+                <w:rFonts w:ascii="KoPubWorldBatang Medium" w:eastAsia="KoPubWorldBatang Medium" w:hAnsi="KoPubWorldBatang Medium" w:cs="KoPubWorldBatang Medium" w:hint="eastAsia"/>
+                <w:sz w:val="18"/>
+                <w:szCs w:val="18"/>
+                <w:lang w:eastAsia="ko-KR"/>
+              </w:rPr>
+              <w:t>결과1</w:t>
+            </w:r>
+          </w:p>
+        </w:tc>
+        <w:tc>
+          <w:tcPr>
+            <w:tcW w:w="1167" w:type="dxa"/>
+            <w:vAlign w:val="center"/>
+          </w:tcPr>
+          <w:p>
+            <w:pPr>
+              <w:pStyle w:val="Text"/>
+              <w:spacing w:before="40" w:after="40" w:line="276" w:lineRule="auto"/>
+              <w:ind w:firstLine="0"/>
+              <w:jc w:val="center"/>
+              <w:rPr>
+                <w:rFonts w:ascii="KoPubWorldBatang Medium" w:eastAsia="KoPubWorldBatang Medium" w:hAnsi="KoPubWorldBatang Medium" w:cs="KoPubWorldBatang Medium"/>
+                <w:sz w:val="18"/>
+                <w:szCs w:val="18"/>
+                <w:lang w:eastAsia="ko-KR"/>
+              </w:rPr>
+            </w:pPr>
+            <w:r>
+              <w:rPr>
+                <w:rFonts w:ascii="KoPubWorldBatang Medium" w:eastAsia="KoPubWorldBatang Medium" w:hAnsi="KoPubWorldBatang Medium" w:cs="KoPubWorldBatang Medium" w:hint="eastAsia"/>
+                <w:sz w:val="18"/>
+                <w:szCs w:val="18"/>
+                <w:lang w:eastAsia="ko-KR"/>
+              </w:rPr>
+              <w:t>결과2</w:t>
+            </w:r>
+          </w:p>
+        </w:tc>
+        <w:tc>
+          <w:tcPr>
+            <w:tcW w:w="1167" w:type="dxa"/>
+            <w:vAlign w:val="center"/>
+          </w:tcPr>
+          <w:p>
+            <w:pPr>
+              <w:pStyle w:val="Text"/>
+              <w:spacing w:before="40" w:after="40" w:line="276" w:lineRule="auto"/>
+              <w:ind w:firstLine="0"/>
+              <w:jc w:val="center"/>
+              <w:rPr>
+                <w:rFonts w:ascii="KoPubWorldBatang Medium" w:eastAsia="KoPubWorldBatang Medium" w:hAnsi="KoPubWorldBatang Medium" w:cs="KoPubWorldBatang Medium"/>
+                <w:sz w:val="18"/>
+                <w:szCs w:val="18"/>
+                <w:lang w:eastAsia="ko-KR"/>
+              </w:rPr>
+            </w:pPr>
+            <w:r>
+              <w:rPr>
+                <w:rFonts w:ascii="KoPubWorldBatang Medium" w:eastAsia="KoPubWorldBatang Medium" w:hAnsi="KoPubWorldBatang Medium" w:cs="KoPubWorldBatang Medium" w:hint="eastAsia"/>
+                <w:sz w:val="18"/>
+                <w:szCs w:val="18"/>
+                <w:lang w:eastAsia="ko-KR"/>
+              </w:rPr>
+              <w:t>결과3</w:t>
+            </w:r>
+          </w:p>
+        </w:tc>
+        <w:tc>
+          <w:tcPr>
+            <w:tcW w:w="1167" w:type="dxa"/>
+            <w:vAlign w:val="center"/>
+          </w:tcPr>
+          <w:p>
+            <w:pPr>
+              <w:pStyle w:val="Text"/>
+              <w:spacing w:before="40" w:after="40" w:line="276" w:lineRule="auto"/>
+              <w:ind w:firstLine="0"/>
+              <w:jc w:val="center"/>
+              <w:rPr>
+                <w:rFonts w:ascii="KoPubWorldBatang Medium" w:eastAsia="KoPubWorldBatang Medium" w:hAnsi="KoPubWorldBatang Medium" w:cs="KoPubWorldBatang Medium"/>
+                <w:sz w:val="18"/>
+                <w:szCs w:val="18"/>
+                <w:lang w:eastAsia="ko-KR"/>
+              </w:rPr>
+            </w:pPr>
+            <w:r>
+              <w:rPr>
+                <w:rFonts w:ascii="KoPubWorldBatang Medium" w:eastAsia="KoPubWorldBatang Medium" w:hAnsi="KoPubWorldBatang Medium" w:cs="KoPubWorldBatang Medium" w:hint="eastAsia"/>
+                <w:sz w:val="18"/>
+                <w:szCs w:val="18"/>
+                <w:lang w:eastAsia="ko-KR"/>
+              </w:rPr>
+              <w:t>결과4</w:t>
+            </w:r>
+          </w:p>
+        </w:tc>
+      </w:tr>
+      <w:tr>
+        <w:tc>
+          <w:tcPr>
+            <w:tcW w:w="1166" w:type="dxa"/>
+            <w:vAlign w:val="center"/>
+          </w:tcPr>
+          <w:p>
+            <w:pPr>
+              <w:pStyle w:val="Text"/>
+              <w:spacing w:before="40" w:after="40" w:line="276" w:lineRule="auto"/>
+              <w:ind w:firstLine="0"/>
+              <w:jc w:val="center"/>
+              <w:rPr>
+                <w:rFonts w:ascii="KoPubWorldBatang Medium" w:eastAsia="KoPubWorldBatang Medium" w:hAnsi="KoPubWorldBatang Medium" w:cs="KoPubWorldBatang Medium"/>
+                <w:sz w:val="16"/>
+                <w:szCs w:val="16"/>
+                <w:lang w:eastAsia="ko-KR"/>
+              </w:rPr>
+            </w:pPr>
+            <w:r>
+              <w:rPr>
+                <w:rFonts w:ascii="KoPubWorldBatang Medium" w:eastAsia="KoPubWorldBatang Medium" w:hAnsi="KoPubWorldBatang Medium" w:cs="KoPubWorldBatang Medium"/>
+                <w:sz w:val="16"/>
+                <w:szCs w:val="16"/>
+                <w:lang w:eastAsia="ko-KR"/>
+              </w:rPr>
+              <w:t>aug-testnet</w:t>
+            </w:r>
+          </w:p>
+        </w:tc>
+        <w:tc>
+          <w:tcPr>
+            <w:tcW w:w="1167" w:type="dxa"/>
+            <w:vAlign w:val="center"/>
+          </w:tcPr>
+          <w:p>
+            <w:pPr>
+              <w:pStyle w:val="Text"/>
+              <w:spacing w:before="40" w:after="40" w:line="276" w:lineRule="auto"/>
+              <w:ind w:firstLine="0"/>
+              <w:jc w:val="center"/>
+              <w:rPr>
+                <w:rFonts w:ascii="KoPubWorldBatang Medium" w:eastAsia="KoPubWorldBatang Medium" w:hAnsi="KoPubWorldBatang Medium" w:cs="KoPubWorldBatang Medium"/>
+                <w:sz w:val="16"/>
+                <w:szCs w:val="16"/>
+                <w:lang w:eastAsia="ko-KR"/>
+              </w:rPr>
+            </w:pPr>
+            <w:r>
+              <w:rPr>
+                <w:rFonts w:ascii="KoPubWorldBatang Medium" w:eastAsia="KoPubWorldBatang Medium" w:hAnsi="KoPubWorldBatang Medium" w:cs="KoPubWorldBatang Medium"/>
+                <w:sz w:val="16"/>
+                <w:szCs w:val="16"/>
+                <w:lang w:eastAsia="ko-KR"/>
+              </w:rPr>
+              <w:t>mean teacher</w:t>
+            </w:r>
+          </w:p>
+        </w:tc>
+        <w:tc>
+          <w:tcPr>
+            <w:tcW w:w="1167" w:type="dxa"/>
+            <w:vAlign w:val="center"/>
+          </w:tcPr>
+          <w:p>
+            <w:pPr>
+              <w:pStyle w:val="Text"/>
+              <w:spacing w:before="40" w:after="40" w:line="276" w:lineRule="auto"/>
+              <w:ind w:firstLine="0"/>
+              <w:jc w:val="center"/>
+              <w:rPr>
+                <w:rFonts w:ascii="KoPubWorldBatang Medium" w:eastAsia="KoPubWorldBatang Medium" w:hAnsi="KoPubWorldBatang Medium" w:cs="KoPubWorldBatang Medium"/>
+                <w:sz w:val="16"/>
+                <w:szCs w:val="16"/>
+                <w:lang w:eastAsia="ko-KR"/>
+              </w:rPr>
+            </w:pPr>
+            <w:r>
+              <w:rPr>
+                <w:rFonts w:ascii="KoPubWorldBatang Medium" w:eastAsia="KoPubWorldBatang Medium" w:hAnsi="KoPubWorldBatang Medium" w:cs="KoPubWorldBatang Medium"/>
+                <w:sz w:val="16"/>
+                <w:szCs w:val="16"/>
+                <w:lang w:eastAsia="ko-KR"/>
+              </w:rPr>
+              <w:t>dsnet</w:t>
+            </w:r>
+          </w:p>
+        </w:tc>
+        <w:tc>
+          <w:tcPr>
+            <w:tcW w:w="1167" w:type="dxa"/>
+            <w:vAlign w:val="center"/>
+          </w:tcPr>
+          <w:p>
+            <w:pPr>
+              <w:pStyle w:val="Text"/>
+              <w:spacing w:before="40" w:after="40" w:line="276" w:lineRule="auto"/>
+              <w:ind w:firstLine="0"/>
+              <w:jc w:val="center"/>
+              <w:rPr>
+                <w:rFonts w:ascii="KoPubWorldBatang Medium" w:eastAsia="KoPubWorldBatang Medium" w:hAnsi="KoPubWorldBatang Medium" w:cs="KoPubWorldBatang Medium"/>
+                <w:sz w:val="16"/>
+                <w:szCs w:val="16"/>
+                <w:lang w:eastAsia="ko-KR"/>
+              </w:rPr>
+            </w:pPr>
+            <w:r>
+              <w:rPr>
+                <w:rFonts w:ascii="KoPubWorldBatang Medium" w:eastAsia="KoPubWorldBatang Medium" w:hAnsi="KoPubWorldBatang Medium" w:cs="KoPubWorldBatang Medium"/>
+                <w:sz w:val="16"/>
+                <w:szCs w:val="16"/>
+                <w:lang w:eastAsia="ko-KR"/>
+              </w:rPr>
+              <w:t>da-mean teacher</w:t>
+            </w:r>
+          </w:p>
+        </w:tc>
+      </w:tr>
+      <w:tr>
+        <w:tc>
+          <w:tcPr>
+            <w:tcW w:w="1166" w:type="dxa"/>
+            <w:vAlign w:val="center"/>
+          </w:tcPr>
+          <w:p>
+            <w:pPr>
+              <w:pStyle w:val="Text"/>
+              <w:spacing w:before="40" w:after="40" w:line="276" w:lineRule="auto"/>
+              <w:ind w:firstLine="0"/>
+              <w:jc w:val="center"/>
+              <w:rPr>
+                <w:rFonts w:ascii="KoPubWorldBatang Medium" w:eastAsia="KoPubWorldBatang Medium" w:hAnsi="KoPubWorldBatang Medium" w:cs="KoPubWorldBatang Medium"/>
+                <w:sz w:val="18"/>
+                <w:szCs w:val="18"/>
+                <w:lang w:eastAsia="ko-KR"/>
+              </w:rPr>
+            </w:pPr>
+            <w:r>
+              <w:rPr>
+                <w:rFonts w:ascii="KoPubWorldBatang Medium" w:eastAsia="KoPubWorldBatang Medium" w:hAnsi="KoPubWorldBatang Medium" w:cs="KoPubWorldBatang Medium"/>
+                <w:sz w:val="18"/>
+                <w:szCs w:val="18"/>
+                <w:lang w:eastAsia="ko-KR"/>
+              </w:rPr>
+              <w:t>0.6316</w:t>
+            </w:r>
+          </w:p>
+        </w:tc>
+        <w:tc>
+          <w:tcPr>
+            <w:tcW w:w="1167" w:type="dxa"/>
+            <w:vAlign w:val="center"/>
+          </w:tcPr>
+          <w:p>
+            <w:pPr>
+              <w:pStyle w:val="Text"/>
+              <w:spacing w:before="40" w:after="40" w:line="276" w:lineRule="auto"/>
+              <w:ind w:firstLine="0"/>
+              <w:jc w:val="center"/>
+              <w:rPr>
+                <w:rFonts w:ascii="KoPubWorldBatang Medium" w:eastAsia="KoPubWorldBatang Medium" w:hAnsi="KoPubWorldBatang Medium" w:cs="KoPubWorldBatang Medium"/>
+                <w:sz w:val="18"/>
+                <w:szCs w:val="18"/>
+                <w:lang w:eastAsia="ko-KR"/>
+              </w:rPr>
+            </w:pPr>
+            <w:r>
+              <w:rPr>
+                <w:rFonts w:ascii="KoPubWorldBatang Medium" w:eastAsia="KoPubWorldBatang Medium" w:hAnsi="KoPubWorldBatang Medium" w:cs="KoPubWorldBatang Medium"/>
+                <w:sz w:val="18"/>
+                <w:szCs w:val="18"/>
+                <w:lang w:eastAsia="ko-KR"/>
+              </w:rPr>
+              <w:t>0.5471</w:t>
+            </w:r>
+          </w:p>
+        </w:tc>
+        <w:tc>
+          <w:tcPr>
+            <w:tcW w:w="1167" w:type="dxa"/>
+            <w:vAlign w:val="center"/>
+          </w:tcPr>
+          <w:p>
+            <w:pPr>
+              <w:pStyle w:val="Text"/>
+              <w:spacing w:before="40" w:after="40" w:line="276" w:lineRule="auto"/>
+              <w:ind w:firstLine="0"/>
+              <w:jc w:val="center"/>
+              <w:rPr>
+                <w:rFonts w:ascii="KoPubWorldBatang Medium" w:eastAsia="KoPubWorldBatang Medium" w:hAnsi="KoPubWorldBatang Medium" w:cs="KoPubWorldBatang Medium"/>
+                <w:sz w:val="18"/>
+                <w:szCs w:val="18"/>
+                <w:lang w:eastAsia="ko-KR"/>
+              </w:rPr>
+            </w:pPr>
+            <w:r>
+              <w:rPr>
+                <w:rFonts w:ascii="KoPubWorldBatang Medium" w:eastAsia="KoPubWorldBatang Medium" w:hAnsi="KoPubWorldBatang Medium" w:cs="KoPubWorldBatang Medium"/>
+                <w:sz w:val="18"/>
+                <w:szCs w:val="18"/>
+                <w:lang w:eastAsia="ko-KR"/>
+              </w:rPr>
+              <w:t>0.6250</w:t>
+            </w:r>
+          </w:p>
+        </w:tc>
+        <w:tc>
+          <w:tcPr>
+            <w:tcW w:w="1167" w:type="dxa"/>
+            <w:vAlign w:val="center"/>
+          </w:tcPr>
+          <w:p>
+            <w:pPr>
+              <w:pStyle w:val="Text"/>
+              <w:spacing w:before="40" w:after="40" w:line="276" w:lineRule="auto"/>
+              <w:ind w:firstLine="0"/>
+              <w:jc w:val="center"/>
+              <w:rPr>
+                <w:rFonts w:ascii="KoPubWorldBatang Medium" w:eastAsia="KoPubWorldBatang Medium" w:hAnsi="KoPubWorldBatang Medium" w:cs="KoPubWorldBatang Medium"/>
+                <w:sz w:val="18"/>
+                <w:szCs w:val="18"/>
+                <w:lang w:eastAsia="ko-KR"/>
+              </w:rPr>
+            </w:pPr>
+            <w:r>
+              <w:rPr>
+                <w:rFonts w:ascii="KoPubWorldBatang Medium" w:eastAsia="KoPubWorldBatang Medium" w:hAnsi="KoPubWorldBatang Medium" w:cs="KoPubWorldBatang Medium" w:hint="eastAsia"/>
+                <w:sz w:val="18"/>
+                <w:szCs w:val="18"/>
+                <w:lang w:eastAsia="ko-KR"/>
+              </w:rPr>
+              <w:t xml:space="preserve">수렴 </w:t>
+            </w:r>
+            <w:r>
+              <w:rPr>
+                <w:rFonts w:ascii="KoPubWorldBatang Medium" w:eastAsia="KoPubWorldBatang Medium" w:hAnsi="KoPubWorldBatang Medium" w:cs="KoPubWorldBatang Medium"/>
+                <w:sz w:val="18"/>
+                <w:szCs w:val="18"/>
+                <w:lang w:eastAsia="ko-KR"/>
+              </w:rPr>
+              <w:t>X</w:t>
+            </w:r>
+          </w:p>
+        </w:tc>
+      </w:tr>
+    </w:tbl>
     <w:p>
       <w:pPr>
         <w:pStyle w:val="Text"/>
@@ -2318,7 +3005,49 @@
           <w:rFonts w:ascii="KoPubWorldBatang Medium" w:eastAsia="KoPubWorldBatang Medium" w:hAnsi="KoPubWorldBatang Medium" w:cs="KoPubWorldBatang Medium" w:hint="eastAsia"/>
           <w:lang w:eastAsia="ko-KR"/>
         </w:rPr>
-        <w:t>실험 결과에서는 프로젝트를 진행하면서 얻은 초기 /</w:t>
+        <w:t xml:space="preserve">모델 </w:t>
+      </w:r>
+      <w:r>
+        <w:rPr>
+          <w:rFonts w:ascii="KoPubWorldBatang Medium" w:eastAsia="KoPubWorldBatang Medium" w:hAnsi="KoPubWorldBatang Medium" w:cs="KoPubWorldBatang Medium"/>
+          <w:lang w:eastAsia="ko-KR"/>
+        </w:rPr>
+        <w:t>da</w:t>
+      </w:r>
+      <w:r>
+        <w:rPr>
+          <w:rFonts w:ascii="KoPubWorldBatang Medium" w:eastAsia="KoPubWorldBatang Medium" w:hAnsi="KoPubWorldBatang Medium" w:cs="KoPubWorldBatang Medium" w:hint="eastAsia"/>
+          <w:lang w:eastAsia="ko-KR"/>
+        </w:rPr>
+        <w:t xml:space="preserve">는 </w:t>
+      </w:r>
+      <w:r>
+        <w:rPr>
+          <w:rFonts w:ascii="KoPubWorldBatang Medium" w:eastAsia="KoPubWorldBatang Medium" w:hAnsi="KoPubWorldBatang Medium" w:cs="KoPubWorldBatang Medium"/>
+          <w:lang w:eastAsia="ko-KR"/>
+        </w:rPr>
+        <w:t>data augmentation</w:t>
+      </w:r>
+      <w:r>
+        <w:rPr>
+          <w:rFonts w:ascii="KoPubWorldBatang Medium" w:eastAsia="KoPubWorldBatang Medium" w:hAnsi="KoPubWorldBatang Medium" w:cs="KoPubWorldBatang Medium" w:hint="eastAsia"/>
+          <w:lang w:eastAsia="ko-KR"/>
+        </w:rPr>
+        <w:t xml:space="preserve">을 구별하는 모델로 학습 정확도는 약 </w:t>
+      </w:r>
+      <w:r>
+        <w:rPr>
+          <w:rFonts w:ascii="KoPubWorldBatang Medium" w:eastAsia="KoPubWorldBatang Medium" w:hAnsi="KoPubWorldBatang Medium" w:cs="KoPubWorldBatang Medium"/>
+          <w:lang w:eastAsia="ko-KR"/>
+        </w:rPr>
+        <w:t>99.77%</w:t>
+      </w:r>
+      <w:r>
+        <w:rPr>
+          <w:rFonts w:ascii="KoPubWorldBatang Medium" w:eastAsia="KoPubWorldBatang Medium" w:hAnsi="KoPubWorldBatang Medium" w:cs="KoPubWorldBatang Medium" w:hint="eastAsia"/>
+          <w:lang w:eastAsia="ko-KR"/>
+        </w:rPr>
+        <w:t>가 나왔다.</w:t>
       </w:r>
       <w:r>
         <w:rPr>
@@ -2327,13 +3056,17 @@
         </w:rPr>
         <w:t xml:space="preserve"> </w:t>
       </w:r>
-      <w:r>
-        <w:rPr>
-          <w:rFonts w:ascii="KoPubWorldBatang Medium" w:eastAsia="KoPubWorldBatang Medium" w:hAnsi="KoPubWorldBatang Medium" w:cs="KoPubWorldBatang Medium" w:hint="eastAsia"/>
-          <w:lang w:eastAsia="ko-KR"/>
-        </w:rPr>
-        <w:t>중간 결과들과 그에 대한 분석등을 작성하시면 됩니다.</w:t>
-      </w:r>
+    </w:p>
+    <w:p>
+      <w:pPr>
+        <w:pStyle w:val="Text"/>
+        <w:spacing w:before="40" w:after="40" w:line="276" w:lineRule="auto"/>
+        <w:ind w:firstLine="0"/>
+        <w:rPr>
+          <w:rFonts w:ascii="KoPubWorldBatang Medium" w:eastAsia="KoPubWorldBatang Medium" w:hAnsi="KoPubWorldBatang Medium" w:cs="KoPubWorldBatang Medium"/>
+          <w:lang w:eastAsia="ko-KR"/>
+        </w:rPr>
+      </w:pPr>
       <w:r>
         <w:rPr>
           <w:rFonts w:ascii="KoPubWorldBatang Medium" w:eastAsia="KoPubWorldBatang Medium" w:hAnsi="KoPubWorldBatang Medium" w:cs="KoPubWorldBatang Medium"/>
@@ -2346,7 +3079,249 @@
           <w:rFonts w:ascii="KoPubWorldBatang Medium" w:eastAsia="KoPubWorldBatang Medium" w:hAnsi="KoPubWorldBatang Medium" w:cs="KoPubWorldBatang Medium" w:hint="eastAsia"/>
           <w:lang w:eastAsia="ko-KR"/>
         </w:rPr>
-        <w:t>필요하다면 그림과 표를 이용하셔도 좋습니다.</w:t>
+        <w:t xml:space="preserve">예상과는 다르게 </w:t>
+      </w:r>
+      <w:r>
+        <w:rPr>
+          <w:rFonts w:ascii="KoPubWorldBatang Medium" w:eastAsia="KoPubWorldBatang Medium" w:hAnsi="KoPubWorldBatang Medium" w:cs="KoPubWorldBatang Medium"/>
+          <w:lang w:eastAsia="ko-KR"/>
+        </w:rPr>
+        <w:t>data augmentation</w:t>
+      </w:r>
+      <w:r>
+        <w:rPr>
+          <w:rFonts w:ascii="KoPubWorldBatang Medium" w:eastAsia="KoPubWorldBatang Medium" w:hAnsi="KoPubWorldBatang Medium" w:cs="KoPubWorldBatang Medium" w:hint="eastAsia"/>
+          <w:lang w:eastAsia="ko-KR"/>
+        </w:rPr>
+        <w:t>을 구별하는 모델과 결합한 모델의 정확도가 기본 모델보다 높지 않게 나와 그 결과를 분석해 보았다.</w:t>
+      </w:r>
+      <w:r>
+        <w:rPr>
+          <w:rFonts w:ascii="KoPubWorldBatang Medium" w:eastAsia="KoPubWorldBatang Medium" w:hAnsi="KoPubWorldBatang Medium" w:cs="KoPubWorldBatang Medium"/>
+          <w:lang w:eastAsia="ko-KR"/>
+        </w:rPr>
+        <w:t xml:space="preserve"> </w:t>
+      </w:r>
+      <w:r>
+        <w:rPr>
+          <w:rFonts w:ascii="KoPubWorldBatang Medium" w:eastAsia="KoPubWorldBatang Medium" w:hAnsi="KoPubWorldBatang Medium" w:cs="KoPubWorldBatang Medium" w:hint="eastAsia"/>
+          <w:lang w:eastAsia="ko-KR"/>
+        </w:rPr>
+        <w:t>먼저 첫번째 원인으로 예상되는 것은</w:t>
+      </w:r>
+      <w:r>
+        <w:rPr>
+          <w:rFonts w:ascii="KoPubWorldBatang Medium" w:eastAsia="KoPubWorldBatang Medium" w:hAnsi="KoPubWorldBatang Medium" w:cs="KoPubWorldBatang Medium"/>
+          <w:lang w:eastAsia="ko-KR"/>
+        </w:rPr>
+        <w:t xml:space="preserve">, </w:t>
+      </w:r>
+      <w:proofErr w:type="spellStart"/>
+      <w:r>
+        <w:rPr>
+          <w:rFonts w:ascii="KoPubWorldBatang Medium" w:eastAsia="KoPubWorldBatang Medium" w:hAnsi="KoPubWorldBatang Medium" w:cs="KoPubWorldBatang Medium"/>
+          <w:lang w:eastAsia="ko-KR"/>
+        </w:rPr>
+        <w:t>testnet</w:t>
+      </w:r>
+      <w:proofErr w:type="spellEnd"/>
+      <w:r>
+        <w:rPr>
+          <w:rFonts w:ascii="KoPubWorldBatang Medium" w:eastAsia="KoPubWorldBatang Medium" w:hAnsi="KoPubWorldBatang Medium" w:cs="KoPubWorldBatang Medium"/>
+          <w:lang w:eastAsia="ko-KR"/>
+        </w:rPr>
+        <w:t xml:space="preserve"> </w:t>
+      </w:r>
+      <w:r>
+        <w:rPr>
+          <w:rFonts w:ascii="KoPubWorldBatang Medium" w:eastAsia="KoPubWorldBatang Medium" w:hAnsi="KoPubWorldBatang Medium" w:cs="KoPubWorldBatang Medium" w:hint="eastAsia"/>
+          <w:lang w:eastAsia="ko-KR"/>
+        </w:rPr>
+        <w:t xml:space="preserve">자체에 이미 </w:t>
+      </w:r>
+      <w:r>
+        <w:rPr>
+          <w:rFonts w:ascii="KoPubWorldBatang Medium" w:eastAsia="KoPubWorldBatang Medium" w:hAnsi="KoPubWorldBatang Medium" w:cs="KoPubWorldBatang Medium"/>
+          <w:lang w:eastAsia="ko-KR"/>
+        </w:rPr>
+        <w:t>augmentation</w:t>
+      </w:r>
+      <w:r>
+        <w:rPr>
+          <w:rFonts w:ascii="KoPubWorldBatang Medium" w:eastAsia="KoPubWorldBatang Medium" w:hAnsi="KoPubWorldBatang Medium" w:cs="KoPubWorldBatang Medium" w:hint="eastAsia"/>
+          <w:lang w:eastAsia="ko-KR"/>
+        </w:rPr>
+        <w:t>에 대한 학습이 충분히 진행되어 있다는 점이다.</w:t>
+      </w:r>
+      <w:r>
+        <w:rPr>
+          <w:rFonts w:ascii="KoPubWorldBatang Medium" w:eastAsia="KoPubWorldBatang Medium" w:hAnsi="KoPubWorldBatang Medium" w:cs="KoPubWorldBatang Medium"/>
+          <w:lang w:eastAsia="ko-KR"/>
+        </w:rPr>
+        <w:t xml:space="preserve"> </w:t>
+      </w:r>
+      <w:r>
+        <w:rPr>
+          <w:rFonts w:ascii="KoPubWorldBatang Medium" w:eastAsia="KoPubWorldBatang Medium" w:hAnsi="KoPubWorldBatang Medium" w:cs="KoPubWorldBatang Medium" w:hint="eastAsia"/>
+          <w:lang w:eastAsia="ko-KR"/>
+        </w:rPr>
+        <w:t xml:space="preserve">이 때문에 결과 </w:t>
+      </w:r>
+      <w:r>
+        <w:rPr>
+          <w:rFonts w:ascii="KoPubWorldBatang Medium" w:eastAsia="KoPubWorldBatang Medium" w:hAnsi="KoPubWorldBatang Medium" w:cs="KoPubWorldBatang Medium"/>
+          <w:lang w:eastAsia="ko-KR"/>
+        </w:rPr>
+        <w:t>3</w:t>
+      </w:r>
+      <w:r>
+        <w:rPr>
+          <w:rFonts w:ascii="KoPubWorldBatang Medium" w:eastAsia="KoPubWorldBatang Medium" w:hAnsi="KoPubWorldBatang Medium" w:cs="KoPubWorldBatang Medium" w:hint="eastAsia"/>
+          <w:lang w:eastAsia="ko-KR"/>
+        </w:rPr>
+        <w:t>과</w:t>
+      </w:r>
+      <w:r>
+        <w:rPr>
+          <w:rFonts w:ascii="KoPubWorldBatang Medium" w:eastAsia="KoPubWorldBatang Medium" w:hAnsi="KoPubWorldBatang Medium" w:cs="KoPubWorldBatang Medium"/>
+          <w:lang w:eastAsia="ko-KR"/>
+        </w:rPr>
+        <w:t xml:space="preserve"> </w:t>
+      </w:r>
+      <w:r>
+        <w:rPr>
+          <w:rFonts w:ascii="KoPubWorldBatang Medium" w:eastAsia="KoPubWorldBatang Medium" w:hAnsi="KoPubWorldBatang Medium" w:cs="KoPubWorldBatang Medium" w:hint="eastAsia"/>
+          <w:lang w:eastAsia="ko-KR"/>
+        </w:rPr>
+        <w:t xml:space="preserve">결과4에서 </w:t>
+      </w:r>
+      <w:proofErr w:type="spellStart"/>
+      <w:r>
+        <w:rPr>
+          <w:rFonts w:ascii="KoPubWorldBatang Medium" w:eastAsia="KoPubWorldBatang Medium" w:hAnsi="KoPubWorldBatang Medium" w:cs="KoPubWorldBatang Medium" w:hint="eastAsia"/>
+          <w:lang w:eastAsia="ko-KR"/>
+        </w:rPr>
+        <w:t>처럼</w:t>
+      </w:r>
+      <w:proofErr w:type="spellEnd"/>
+      <w:r>
+        <w:rPr>
+          <w:rFonts w:ascii="KoPubWorldBatang Medium" w:eastAsia="KoPubWorldBatang Medium" w:hAnsi="KoPubWorldBatang Medium" w:cs="KoPubWorldBatang Medium" w:hint="eastAsia"/>
+          <w:lang w:eastAsia="ko-KR"/>
+        </w:rPr>
+        <w:t xml:space="preserve"> 명시적인 레이어를 설정하는 것이 그다지 큰 효용을 내지 못한 것 같다.</w:t>
+      </w:r>
+      <w:r>
+        <w:rPr>
+          <w:rFonts w:ascii="KoPubWorldBatang Medium" w:eastAsia="KoPubWorldBatang Medium" w:hAnsi="KoPubWorldBatang Medium" w:cs="KoPubWorldBatang Medium"/>
+          <w:lang w:eastAsia="ko-KR"/>
+        </w:rPr>
+        <w:t xml:space="preserve"> </w:t>
+      </w:r>
+      <w:r>
+        <w:rPr>
+          <w:rFonts w:ascii="KoPubWorldBatang Medium" w:eastAsia="KoPubWorldBatang Medium" w:hAnsi="KoPubWorldBatang Medium" w:cs="KoPubWorldBatang Medium" w:hint="eastAsia"/>
+          <w:lang w:eastAsia="ko-KR"/>
+        </w:rPr>
+        <w:t xml:space="preserve">이에 관해서는 모델 </w:t>
+      </w:r>
+      <w:r>
+        <w:rPr>
+          <w:rFonts w:ascii="KoPubWorldBatang Medium" w:eastAsia="KoPubWorldBatang Medium" w:hAnsi="KoPubWorldBatang Medium" w:cs="KoPubWorldBatang Medium"/>
+          <w:lang w:eastAsia="ko-KR"/>
+        </w:rPr>
+        <w:t>4</w:t>
+      </w:r>
+      <w:r>
+        <w:rPr>
+          <w:rFonts w:ascii="KoPubWorldBatang Medium" w:eastAsia="KoPubWorldBatang Medium" w:hAnsi="KoPubWorldBatang Medium" w:cs="KoPubWorldBatang Medium" w:hint="eastAsia"/>
+          <w:lang w:eastAsia="ko-KR"/>
+        </w:rPr>
+        <w:t>의</w:t>
+      </w:r>
+      <w:r>
+        <w:rPr>
+          <w:rFonts w:ascii="KoPubWorldBatang Medium" w:eastAsia="KoPubWorldBatang Medium" w:hAnsi="KoPubWorldBatang Medium" w:cs="KoPubWorldBatang Medium"/>
+          <w:lang w:eastAsia="ko-KR"/>
+        </w:rPr>
+        <w:t xml:space="preserve"> </w:t>
+      </w:r>
+      <w:r>
+        <w:rPr>
+          <w:rFonts w:ascii="KoPubWorldBatang Medium" w:eastAsia="KoPubWorldBatang Medium" w:hAnsi="KoPubWorldBatang Medium" w:cs="KoPubWorldBatang Medium" w:hint="eastAsia"/>
+          <w:lang w:eastAsia="ko-KR"/>
+        </w:rPr>
+        <w:t>구현을 통해 이를 확인하는 방법으로 추후 프로젝트를 진행해보려 한다.</w:t>
+      </w:r>
+      <w:r>
+        <w:rPr>
+          <w:rFonts w:ascii="KoPubWorldBatang Medium" w:eastAsia="KoPubWorldBatang Medium" w:hAnsi="KoPubWorldBatang Medium" w:cs="KoPubWorldBatang Medium"/>
+          <w:lang w:eastAsia="ko-KR"/>
+        </w:rPr>
+        <w:t xml:space="preserve"> </w:t>
+      </w:r>
+      <w:r>
+        <w:rPr>
+          <w:rFonts w:ascii="KoPubWorldBatang Medium" w:eastAsia="KoPubWorldBatang Medium" w:hAnsi="KoPubWorldBatang Medium" w:cs="KoPubWorldBatang Medium" w:hint="eastAsia"/>
+          <w:lang w:eastAsia="ko-KR"/>
+        </w:rPr>
+        <w:t xml:space="preserve"> 또한 다른 원인으로는,</w:t>
+      </w:r>
+      <w:r>
+        <w:rPr>
+          <w:rFonts w:ascii="KoPubWorldBatang Medium" w:eastAsia="KoPubWorldBatang Medium" w:hAnsi="KoPubWorldBatang Medium" w:cs="KoPubWorldBatang Medium"/>
+          <w:lang w:eastAsia="ko-KR"/>
+        </w:rPr>
+        <w:t xml:space="preserve"> </w:t>
+      </w:r>
+      <w:r>
+        <w:rPr>
+          <w:rFonts w:ascii="KoPubWorldBatang Medium" w:eastAsia="KoPubWorldBatang Medium" w:hAnsi="KoPubWorldBatang Medium" w:cs="KoPubWorldBatang Medium" w:hint="eastAsia"/>
+          <w:lang w:eastAsia="ko-KR"/>
+        </w:rPr>
+        <w:t xml:space="preserve">아직 </w:t>
+      </w:r>
+      <w:r>
+        <w:rPr>
+          <w:rFonts w:ascii="KoPubWorldBatang Medium" w:eastAsia="KoPubWorldBatang Medium" w:hAnsi="KoPubWorldBatang Medium" w:cs="KoPubWorldBatang Medium"/>
+          <w:lang w:eastAsia="ko-KR"/>
+        </w:rPr>
+        <w:t>data augmentation</w:t>
+      </w:r>
+      <w:r>
+        <w:rPr>
+          <w:rFonts w:ascii="KoPubWorldBatang Medium" w:eastAsia="KoPubWorldBatang Medium" w:hAnsi="KoPubWorldBatang Medium" w:cs="KoPubWorldBatang Medium" w:hint="eastAsia"/>
+          <w:lang w:eastAsia="ko-KR"/>
+        </w:rPr>
+        <w:t xml:space="preserve">을 구별하는 모델에 </w:t>
+      </w:r>
+      <w:r>
+        <w:rPr>
+          <w:rFonts w:ascii="KoPubWorldBatang Medium" w:eastAsia="KoPubWorldBatang Medium" w:hAnsi="KoPubWorldBatang Medium" w:cs="KoPubWorldBatang Medium"/>
+          <w:lang w:eastAsia="ko-KR"/>
+        </w:rPr>
+        <w:t>random erasing</w:t>
+      </w:r>
+      <w:r>
+        <w:rPr>
+          <w:rFonts w:ascii="KoPubWorldBatang Medium" w:eastAsia="KoPubWorldBatang Medium" w:hAnsi="KoPubWorldBatang Medium" w:cs="KoPubWorldBatang Medium" w:hint="eastAsia"/>
+          <w:lang w:eastAsia="ko-KR"/>
+        </w:rPr>
+        <w:t xml:space="preserve">만 구별할 수 있게 적용하였기 때문이라는 것이다. 구별할 수 있는 </w:t>
+      </w:r>
+      <w:r>
+        <w:rPr>
+          <w:rFonts w:ascii="KoPubWorldBatang Medium" w:eastAsia="KoPubWorldBatang Medium" w:hAnsi="KoPubWorldBatang Medium" w:cs="KoPubWorldBatang Medium"/>
+          <w:lang w:eastAsia="ko-KR"/>
+        </w:rPr>
+        <w:t>augmentation</w:t>
+      </w:r>
+      <w:r>
+        <w:rPr>
+          <w:rFonts w:ascii="KoPubWorldBatang Medium" w:eastAsia="KoPubWorldBatang Medium" w:hAnsi="KoPubWorldBatang Medium" w:cs="KoPubWorldBatang Medium" w:hint="eastAsia"/>
+          <w:lang w:eastAsia="ko-KR"/>
+        </w:rPr>
+        <w:t>의 종류를 더 늘리면 좀더 가시적인 성과를 볼 수 있을 거라고 기대된다.</w:t>
       </w:r>
     </w:p>
     <w:p>
@@ -2370,19 +3345,21 @@
         <w:spacing w:before="40" w:after="40" w:line="276" w:lineRule="auto"/>
         <w:rPr>
           <w:rFonts w:ascii="KoPubWorldBatang Medium" w:eastAsia="KoPubWorldBatang Medium" w:hAnsi="KoPubWorldBatang Medium" w:cs="KoPubWorldBatang Medium"/>
+          <w:b/>
+          <w:bCs/>
+          <w:lang w:eastAsia="ko-KR"/>
+        </w:rPr>
+      </w:pPr>
+      <w:r>
+        <w:rPr>
+          <w:rFonts w:ascii="KoPubWorldBatang Medium" w:eastAsia="KoPubWorldBatang Medium" w:hAnsi="KoPubWorldBatang Medium" w:cs="KoPubWorldBatang Medium" w:hint="eastAsia"/>
+          <w:b/>
+          <w:bCs/>
           <w:sz w:val="22"/>
           <w:szCs w:val="22"/>
           <w:lang w:eastAsia="ko-KR"/>
         </w:rPr>
-      </w:pPr>
-      <w:r>
-        <w:rPr>
-          <w:rFonts w:ascii="KoPubWorldBatang Medium" w:eastAsia="KoPubWorldBatang Medium" w:hAnsi="KoPubWorldBatang Medium" w:cs="KoPubWorldBatang Medium" w:hint="eastAsia"/>
-          <w:sz w:val="22"/>
-          <w:szCs w:val="22"/>
-          <w:lang w:eastAsia="ko-KR"/>
-        </w:rPr>
-        <w:t>분량</w:t>
+        <w:t>추후 계획</w:t>
       </w:r>
     </w:p>
     <w:p>
@@ -2400,21 +3377,7 @@
           <w:rFonts w:ascii="KoPubWorldBatang Medium" w:eastAsia="KoPubWorldBatang Medium" w:hAnsi="KoPubWorldBatang Medium" w:cs="KoPubWorldBatang Medium" w:hint="eastAsia"/>
           <w:lang w:eastAsia="ko-KR"/>
         </w:rPr>
-        <w:t xml:space="preserve">중간 보고서의 분량은 </w:t>
-      </w:r>
-      <w:r>
-        <w:rPr>
-          <w:rFonts w:ascii="KoPubWorldBatang Medium" w:eastAsia="KoPubWorldBatang Medium" w:hAnsi="KoPubWorldBatang Medium" w:cs="KoPubWorldBatang Medium"/>
-          <w:lang w:eastAsia="ko-KR"/>
-        </w:rPr>
-        <w:t xml:space="preserve">2 ~ 3 </w:t>
-      </w:r>
-      <w:r>
-        <w:rPr>
-          <w:rFonts w:ascii="KoPubWorldBatang Medium" w:eastAsia="KoPubWorldBatang Medium" w:hAnsi="KoPubWorldBatang Medium" w:cs="KoPubWorldBatang Medium" w:hint="eastAsia"/>
-          <w:lang w:eastAsia="ko-KR"/>
-        </w:rPr>
-        <w:t>쪽으로 작성하시길 바랍니다.</w:t>
+        <w:t>추후 계획으로,</w:t>
       </w:r>
       <w:r>
         <w:rPr>
@@ -2428,7 +3391,35 @@
           <w:rFonts w:ascii="KoPubWorldBatang Medium" w:eastAsia="KoPubWorldBatang Medium" w:hAnsi="KoPubWorldBatang Medium" w:cs="KoPubWorldBatang Medium" w:hint="eastAsia"/>
           <w:lang w:eastAsia="ko-KR"/>
         </w:rPr>
-        <w:t>너무 적거나,</w:t>
+        <w:t xml:space="preserve">앞서 말했듯이 프로젝트에 </w:t>
+      </w:r>
+      <w:r>
+        <w:rPr>
+          <w:rFonts w:ascii="KoPubWorldBatang Medium" w:eastAsia="KoPubWorldBatang Medium" w:hAnsi="KoPubWorldBatang Medium" w:cs="KoPubWorldBatang Medium"/>
+          <w:lang w:eastAsia="ko-KR"/>
+        </w:rPr>
+        <w:t xml:space="preserve">resnet </w:t>
+      </w:r>
+      <w:r>
+        <w:rPr>
+          <w:rFonts w:ascii="KoPubWorldBatang Medium" w:eastAsia="KoPubWorldBatang Medium" w:hAnsi="KoPubWorldBatang Medium" w:cs="KoPubWorldBatang Medium" w:hint="eastAsia"/>
+          <w:lang w:eastAsia="ko-KR"/>
+        </w:rPr>
+        <w:t xml:space="preserve">모델과 </w:t>
+      </w:r>
+      <w:r>
+        <w:rPr>
+          <w:rFonts w:ascii="KoPubWorldBatang Medium" w:eastAsia="KoPubWorldBatang Medium" w:hAnsi="KoPubWorldBatang Medium" w:cs="KoPubWorldBatang Medium"/>
+          <w:lang w:eastAsia="ko-KR"/>
+        </w:rPr>
+        <w:t>ImageNet</w:t>
+      </w:r>
+      <w:r>
+        <w:rPr>
+          <w:rFonts w:ascii="KoPubWorldBatang Medium" w:eastAsia="KoPubWorldBatang Medium" w:hAnsi="KoPubWorldBatang Medium" w:cs="KoPubWorldBatang Medium" w:hint="eastAsia"/>
+          <w:lang w:eastAsia="ko-KR"/>
+        </w:rPr>
+        <w:t xml:space="preserve"> 데이터셋을 이용한 구현을 해볼 예정이며,</w:t>
       </w:r>
       <w:r>
         <w:rPr>
@@ -2442,7 +3433,21 @@
           <w:rFonts w:ascii="KoPubWorldBatang Medium" w:eastAsia="KoPubWorldBatang Medium" w:hAnsi="KoPubWorldBatang Medium" w:cs="KoPubWorldBatang Medium" w:hint="eastAsia"/>
           <w:lang w:eastAsia="ko-KR"/>
         </w:rPr>
-        <w:t>너무 많지 않게 주의하셔서 작성하시길 바랍니다.</w:t>
+        <w:t xml:space="preserve">수렴이 되지 않은 모델 </w:t>
+      </w:r>
+      <w:r>
+        <w:rPr>
+          <w:rFonts w:ascii="KoPubWorldBatang Medium" w:eastAsia="KoPubWorldBatang Medium" w:hAnsi="KoPubWorldBatang Medium" w:cs="KoPubWorldBatang Medium"/>
+          <w:lang w:eastAsia="ko-KR"/>
+        </w:rPr>
+        <w:t>4</w:t>
+      </w:r>
+      <w:r>
+        <w:rPr>
+          <w:rFonts w:ascii="KoPubWorldBatang Medium" w:eastAsia="KoPubWorldBatang Medium" w:hAnsi="KoPubWorldBatang Medium" w:cs="KoPubWorldBatang Medium" w:hint="eastAsia"/>
+          <w:lang w:eastAsia="ko-KR"/>
+        </w:rPr>
+        <w:t>를 분석하여 다른 모델과 함께 보완하려 한다.</w:t>
       </w:r>
       <w:r>
         <w:rPr>
@@ -2456,24 +3461,22 @@
           <w:rFonts w:ascii="KoPubWorldBatang Medium" w:eastAsia="KoPubWorldBatang Medium" w:hAnsi="KoPubWorldBatang Medium" w:cs="KoPubWorldBatang Medium" w:hint="eastAsia"/>
           <w:lang w:eastAsia="ko-KR"/>
         </w:rPr>
-        <w:t xml:space="preserve">글꼴은 </w:t>
-      </w:r>
-      <w:proofErr w:type="spellStart"/>
-      <w:r>
-        <w:rPr>
-          <w:rFonts w:ascii="KoPubWorldBatang Medium" w:eastAsia="KoPubWorldBatang Medium" w:hAnsi="KoPubWorldBatang Medium" w:cs="KoPubWorldBatang Medium" w:hint="eastAsia"/>
-          <w:lang w:eastAsia="ko-KR"/>
-        </w:rPr>
-        <w:t>K</w:t>
-      </w:r>
-      <w:r>
-        <w:rPr>
-          <w:rFonts w:ascii="KoPubWorldBatang Medium" w:eastAsia="KoPubWorldBatang Medium" w:hAnsi="KoPubWorldBatang Medium" w:cs="KoPubWorldBatang Medium"/>
-          <w:lang w:eastAsia="ko-KR"/>
-        </w:rPr>
-        <w:t>oPubWorld</w:t>
-      </w:r>
-      <w:proofErr w:type="spellEnd"/>
+        <w:t xml:space="preserve">또한 여러 종류의 </w:t>
+      </w:r>
+      <w:r>
+        <w:rPr>
+          <w:rFonts w:ascii="KoPubWorldBatang Medium" w:eastAsia="KoPubWorldBatang Medium" w:hAnsi="KoPubWorldBatang Medium" w:cs="KoPubWorldBatang Medium"/>
+          <w:lang w:eastAsia="ko-KR"/>
+        </w:rPr>
+        <w:t>data augmentation</w:t>
+      </w:r>
+      <w:r>
+        <w:rPr>
+          <w:rFonts w:ascii="KoPubWorldBatang Medium" w:eastAsia="KoPubWorldBatang Medium" w:hAnsi="KoPubWorldBatang Medium" w:cs="KoPubWorldBatang Medium" w:hint="eastAsia"/>
+          <w:lang w:eastAsia="ko-KR"/>
+        </w:rPr>
+        <w:t>을 구분할 수 있는 모델을 만들어 다중 출력이 가능하게끔 구현하려 한다.</w:t>
+      </w:r>
       <w:r>
         <w:rPr>
           <w:rFonts w:ascii="KoPubWorldBatang Medium" w:eastAsia="KoPubWorldBatang Medium" w:hAnsi="KoPubWorldBatang Medium" w:cs="KoPubWorldBatang Medium"/>
@@ -2481,359 +3484,6 @@
         </w:rPr>
         <w:t xml:space="preserve"> </w:t>
       </w:r>
-      <w:r>
-        <w:rPr>
-          <w:rFonts w:ascii="KoPubWorldBatang Medium" w:eastAsia="KoPubWorldBatang Medium" w:hAnsi="KoPubWorldBatang Medium" w:cs="KoPubWorldBatang Medium" w:hint="eastAsia"/>
-          <w:lang w:eastAsia="ko-KR"/>
-        </w:rPr>
-        <w:t xml:space="preserve">바탕체 </w:t>
-      </w:r>
-      <w:r>
-        <w:rPr>
-          <w:rFonts w:ascii="KoPubWorldBatang Medium" w:eastAsia="KoPubWorldBatang Medium" w:hAnsi="KoPubWorldBatang Medium" w:cs="KoPubWorldBatang Medium"/>
-          <w:lang w:eastAsia="ko-KR"/>
-        </w:rPr>
-        <w:t>10</w:t>
-      </w:r>
-      <w:r>
-        <w:rPr>
-          <w:rFonts w:ascii="KoPubWorldBatang Medium" w:eastAsia="KoPubWorldBatang Medium" w:hAnsi="KoPubWorldBatang Medium" w:cs="KoPubWorldBatang Medium" w:hint="eastAsia"/>
-          <w:lang w:eastAsia="ko-KR"/>
-        </w:rPr>
-        <w:t>포인트,</w:t>
-      </w:r>
-      <w:r>
-        <w:rPr>
-          <w:rFonts w:ascii="KoPubWorldBatang Medium" w:eastAsia="KoPubWorldBatang Medium" w:hAnsi="KoPubWorldBatang Medium" w:cs="KoPubWorldBatang Medium"/>
-          <w:lang w:eastAsia="ko-KR"/>
-        </w:rPr>
-        <w:t xml:space="preserve"> </w:t>
-      </w:r>
-      <w:r>
-        <w:rPr>
-          <w:rFonts w:ascii="KoPubWorldBatang Medium" w:eastAsia="KoPubWorldBatang Medium" w:hAnsi="KoPubWorldBatang Medium" w:cs="KoPubWorldBatang Medium" w:hint="eastAsia"/>
-          <w:lang w:eastAsia="ko-KR"/>
-        </w:rPr>
-        <w:t xml:space="preserve">문단 줄 간격은 </w:t>
-      </w:r>
-      <w:r>
-        <w:rPr>
-          <w:rFonts w:ascii="KoPubWorldBatang Medium" w:eastAsia="KoPubWorldBatang Medium" w:hAnsi="KoPubWorldBatang Medium" w:cs="KoPubWorldBatang Medium"/>
-          <w:lang w:eastAsia="ko-KR"/>
-        </w:rPr>
-        <w:t>1.15</w:t>
-      </w:r>
-      <w:r>
-        <w:rPr>
-          <w:rFonts w:ascii="KoPubWorldBatang Medium" w:eastAsia="KoPubWorldBatang Medium" w:hAnsi="KoPubWorldBatang Medium" w:cs="KoPubWorldBatang Medium" w:hint="eastAsia"/>
-          <w:lang w:eastAsia="ko-KR"/>
-        </w:rPr>
-        <w:t>배,</w:t>
-      </w:r>
-      <w:r>
-        <w:rPr>
-          <w:rFonts w:ascii="KoPubWorldBatang Medium" w:eastAsia="KoPubWorldBatang Medium" w:hAnsi="KoPubWorldBatang Medium" w:cs="KoPubWorldBatang Medium"/>
-          <w:lang w:eastAsia="ko-KR"/>
-        </w:rPr>
-        <w:t xml:space="preserve"> </w:t>
-      </w:r>
-      <w:r>
-        <w:rPr>
-          <w:rFonts w:ascii="KoPubWorldBatang Medium" w:eastAsia="KoPubWorldBatang Medium" w:hAnsi="KoPubWorldBatang Medium" w:cs="KoPubWorldBatang Medium" w:hint="eastAsia"/>
-          <w:lang w:eastAsia="ko-KR"/>
-        </w:rPr>
-        <w:t xml:space="preserve">문단 간격은 </w:t>
-      </w:r>
-      <w:r>
-        <w:rPr>
-          <w:rFonts w:ascii="KoPubWorldBatang Medium" w:eastAsia="KoPubWorldBatang Medium" w:hAnsi="KoPubWorldBatang Medium" w:cs="KoPubWorldBatang Medium"/>
-          <w:lang w:eastAsia="ko-KR"/>
-        </w:rPr>
-        <w:t>2</w:t>
-      </w:r>
-      <w:r>
-        <w:rPr>
-          <w:rFonts w:ascii="KoPubWorldBatang Medium" w:eastAsia="KoPubWorldBatang Medium" w:hAnsi="KoPubWorldBatang Medium" w:cs="KoPubWorldBatang Medium" w:hint="eastAsia"/>
-          <w:lang w:eastAsia="ko-KR"/>
-        </w:rPr>
-        <w:t>포인트입니다.</w:t>
-      </w:r>
-    </w:p>
-    <w:p>
-      <w:pPr>
-        <w:pStyle w:val="Text"/>
-        <w:spacing w:before="40" w:after="40" w:line="276" w:lineRule="auto"/>
-        <w:ind w:firstLine="0"/>
-        <w:rPr>
-          <w:rFonts w:ascii="KoPubWorldBatang Medium" w:eastAsia="KoPubWorldBatang Medium" w:hAnsi="KoPubWorldBatang Medium" w:cs="KoPubWorldBatang Medium"/>
-          <w:lang w:eastAsia="ko-KR"/>
-        </w:rPr>
-      </w:pPr>
-    </w:p>
-    <w:p>
-      <w:pPr>
-        <w:pStyle w:val="Text"/>
-        <w:numPr>
-          <w:ilvl w:val="0"/>
-          <w:numId w:val="10"/>
-        </w:numPr>
-        <w:spacing w:before="40" w:after="40" w:line="276" w:lineRule="auto"/>
-        <w:rPr>
-          <w:rFonts w:ascii="KoPubWorldBatang Medium" w:eastAsia="KoPubWorldBatang Medium" w:hAnsi="KoPubWorldBatang Medium" w:cs="KoPubWorldBatang Medium"/>
-          <w:sz w:val="22"/>
-          <w:szCs w:val="22"/>
-          <w:lang w:eastAsia="ko-KR"/>
-        </w:rPr>
-      </w:pPr>
-      <w:r>
-        <w:rPr>
-          <w:rFonts w:ascii="KoPubWorldBatang Medium" w:eastAsia="KoPubWorldBatang Medium" w:hAnsi="KoPubWorldBatang Medium" w:cs="KoPubWorldBatang Medium" w:hint="eastAsia"/>
-          <w:sz w:val="22"/>
-          <w:szCs w:val="22"/>
-          <w:lang w:eastAsia="ko-KR"/>
-        </w:rPr>
-        <w:t>제출 방법</w:t>
-      </w:r>
-    </w:p>
-    <w:p>
-      <w:pPr>
-        <w:pStyle w:val="Text"/>
-        <w:spacing w:before="40" w:after="40" w:line="276" w:lineRule="auto"/>
-        <w:ind w:firstLine="0"/>
-        <w:rPr>
-          <w:rFonts w:ascii="KoPubWorldBatang Medium" w:eastAsia="KoPubWorldBatang Medium" w:hAnsi="KoPubWorldBatang Medium" w:cs="KoPubWorldBatang Medium"/>
-          <w:lang w:eastAsia="ko-KR"/>
-        </w:rPr>
-      </w:pPr>
-      <w:r>
-        <w:rPr>
-          <w:rFonts w:ascii="KoPubWorldBatang Medium" w:eastAsia="KoPubWorldBatang Medium" w:hAnsi="KoPubWorldBatang Medium" w:cs="KoPubWorldBatang Medium" w:hint="eastAsia"/>
-          <w:lang w:eastAsia="ko-KR"/>
-        </w:rPr>
-        <w:t xml:space="preserve">제출은 </w:t>
-      </w:r>
-      <w:r>
-        <w:rPr>
-          <w:rFonts w:ascii="KoPubWorldBatang Medium" w:eastAsia="KoPubWorldBatang Medium" w:hAnsi="KoPubWorldBatang Medium" w:cs="KoPubWorldBatang Medium"/>
-          <w:lang w:eastAsia="ko-KR"/>
-        </w:rPr>
-        <w:t>3</w:t>
-      </w:r>
-      <w:r>
-        <w:rPr>
-          <w:rFonts w:ascii="KoPubWorldBatang Medium" w:eastAsia="KoPubWorldBatang Medium" w:hAnsi="KoPubWorldBatang Medium" w:cs="KoPubWorldBatang Medium" w:hint="eastAsia"/>
-          <w:lang w:eastAsia="ko-KR"/>
-        </w:rPr>
-        <w:t>단계로 이루어집니다.</w:t>
-      </w:r>
-      <w:r>
-        <w:rPr>
-          <w:rFonts w:ascii="KoPubWorldBatang Medium" w:eastAsia="KoPubWorldBatang Medium" w:hAnsi="KoPubWorldBatang Medium" w:cs="KoPubWorldBatang Medium"/>
-          <w:lang w:eastAsia="ko-KR"/>
-        </w:rPr>
-        <w:t xml:space="preserve"> </w:t>
-      </w:r>
-      <w:r>
-        <w:rPr>
-          <w:rFonts w:ascii="KoPubWorldBatang Medium" w:eastAsia="KoPubWorldBatang Medium" w:hAnsi="KoPubWorldBatang Medium" w:cs="KoPubWorldBatang Medium" w:hint="eastAsia"/>
-          <w:lang w:eastAsia="ko-KR"/>
-        </w:rPr>
-        <w:t>먼저,</w:t>
-      </w:r>
-      <w:r>
-        <w:rPr>
-          <w:rFonts w:ascii="KoPubWorldBatang Medium" w:eastAsia="KoPubWorldBatang Medium" w:hAnsi="KoPubWorldBatang Medium" w:cs="KoPubWorldBatang Medium"/>
-          <w:lang w:eastAsia="ko-KR"/>
-        </w:rPr>
-        <w:t xml:space="preserve"> 10</w:t>
-      </w:r>
-      <w:r>
-        <w:rPr>
-          <w:rFonts w:ascii="KoPubWorldBatang Medium" w:eastAsia="KoPubWorldBatang Medium" w:hAnsi="KoPubWorldBatang Medium" w:cs="KoPubWorldBatang Medium" w:hint="eastAsia"/>
-          <w:lang w:eastAsia="ko-KR"/>
-        </w:rPr>
-        <w:t xml:space="preserve">월 </w:t>
-      </w:r>
-      <w:r>
-        <w:rPr>
-          <w:rFonts w:ascii="KoPubWorldBatang Medium" w:eastAsia="KoPubWorldBatang Medium" w:hAnsi="KoPubWorldBatang Medium" w:cs="KoPubWorldBatang Medium"/>
-          <w:lang w:eastAsia="ko-KR"/>
-        </w:rPr>
-        <w:t>30</w:t>
-      </w:r>
-      <w:r>
-        <w:rPr>
-          <w:rFonts w:ascii="KoPubWorldBatang Medium" w:eastAsia="KoPubWorldBatang Medium" w:hAnsi="KoPubWorldBatang Medium" w:cs="KoPubWorldBatang Medium" w:hint="eastAsia"/>
-          <w:lang w:eastAsia="ko-KR"/>
-        </w:rPr>
-        <w:t xml:space="preserve">일 </w:t>
-      </w:r>
-      <w:r>
-        <w:rPr>
-          <w:rFonts w:ascii="KoPubWorldBatang Medium" w:eastAsia="KoPubWorldBatang Medium" w:hAnsi="KoPubWorldBatang Medium" w:cs="KoPubWorldBatang Medium"/>
-          <w:lang w:eastAsia="ko-KR"/>
-        </w:rPr>
-        <w:t>23</w:t>
-      </w:r>
-      <w:r>
-        <w:rPr>
-          <w:rFonts w:ascii="KoPubWorldBatang Medium" w:eastAsia="KoPubWorldBatang Medium" w:hAnsi="KoPubWorldBatang Medium" w:cs="KoPubWorldBatang Medium" w:hint="eastAsia"/>
-          <w:lang w:eastAsia="ko-KR"/>
-        </w:rPr>
-        <w:t xml:space="preserve">시 </w:t>
-      </w:r>
-      <w:r>
-        <w:rPr>
-          <w:rFonts w:ascii="KoPubWorldBatang Medium" w:eastAsia="KoPubWorldBatang Medium" w:hAnsi="KoPubWorldBatang Medium" w:cs="KoPubWorldBatang Medium"/>
-          <w:lang w:eastAsia="ko-KR"/>
-        </w:rPr>
-        <w:t>59</w:t>
-      </w:r>
-      <w:r>
-        <w:rPr>
-          <w:rFonts w:ascii="KoPubWorldBatang Medium" w:eastAsia="KoPubWorldBatang Medium" w:hAnsi="KoPubWorldBatang Medium" w:cs="KoPubWorldBatang Medium" w:hint="eastAsia"/>
-          <w:lang w:eastAsia="ko-KR"/>
-        </w:rPr>
-        <w:t xml:space="preserve">분까지 중간 보고서 초안을 </w:t>
-      </w:r>
-      <w:r>
-        <w:rPr>
-          <w:rFonts w:ascii="KoPubWorldBatang Medium" w:eastAsia="KoPubWorldBatang Medium" w:hAnsi="KoPubWorldBatang Medium" w:cs="KoPubWorldBatang Medium"/>
-          <w:lang w:eastAsia="ko-KR"/>
-        </w:rPr>
-        <w:t>e-class</w:t>
-      </w:r>
-      <w:r>
-        <w:rPr>
-          <w:rFonts w:ascii="KoPubWorldBatang Medium" w:eastAsia="KoPubWorldBatang Medium" w:hAnsi="KoPubWorldBatang Medium" w:cs="KoPubWorldBatang Medium" w:hint="eastAsia"/>
-          <w:lang w:eastAsia="ko-KR"/>
-        </w:rPr>
-        <w:t>로 제출하시면,</w:t>
-      </w:r>
-      <w:r>
-        <w:rPr>
-          <w:rFonts w:ascii="KoPubWorldBatang Medium" w:eastAsia="KoPubWorldBatang Medium" w:hAnsi="KoPubWorldBatang Medium" w:cs="KoPubWorldBatang Medium"/>
-          <w:lang w:eastAsia="ko-KR"/>
-        </w:rPr>
-        <w:t xml:space="preserve"> </w:t>
-      </w:r>
-      <w:r>
-        <w:rPr>
-          <w:rFonts w:ascii="KoPubWorldBatang Medium" w:eastAsia="KoPubWorldBatang Medium" w:hAnsi="KoPubWorldBatang Medium" w:cs="KoPubWorldBatang Medium" w:hint="eastAsia"/>
-          <w:lang w:eastAsia="ko-KR"/>
-        </w:rPr>
-        <w:t>프로젝트 진행 상황에 대한 피드백 미팅을 진행하고,</w:t>
-      </w:r>
-      <w:r>
-        <w:rPr>
-          <w:rFonts w:ascii="KoPubWorldBatang Medium" w:eastAsia="KoPubWorldBatang Medium" w:hAnsi="KoPubWorldBatang Medium" w:cs="KoPubWorldBatang Medium"/>
-          <w:lang w:eastAsia="ko-KR"/>
-        </w:rPr>
-        <w:t xml:space="preserve"> </w:t>
-      </w:r>
-      <w:r>
-        <w:rPr>
-          <w:rFonts w:ascii="KoPubWorldBatang Medium" w:eastAsia="KoPubWorldBatang Medium" w:hAnsi="KoPubWorldBatang Medium" w:cs="KoPubWorldBatang Medium" w:hint="eastAsia"/>
-          <w:lang w:eastAsia="ko-KR"/>
-        </w:rPr>
-        <w:t xml:space="preserve">수정안을 </w:t>
-      </w:r>
-      <w:r>
-        <w:rPr>
-          <w:rFonts w:ascii="KoPubWorldBatang Medium" w:eastAsia="KoPubWorldBatang Medium" w:hAnsi="KoPubWorldBatang Medium" w:cs="KoPubWorldBatang Medium"/>
-          <w:lang w:eastAsia="ko-KR"/>
-        </w:rPr>
-        <w:t>11</w:t>
-      </w:r>
-      <w:r>
-        <w:rPr>
-          <w:rFonts w:ascii="KoPubWorldBatang Medium" w:eastAsia="KoPubWorldBatang Medium" w:hAnsi="KoPubWorldBatang Medium" w:cs="KoPubWorldBatang Medium" w:hint="eastAsia"/>
-          <w:lang w:eastAsia="ko-KR"/>
-        </w:rPr>
-        <w:t xml:space="preserve">월 </w:t>
-      </w:r>
-      <w:r>
-        <w:rPr>
-          <w:rFonts w:ascii="KoPubWorldBatang Medium" w:eastAsia="KoPubWorldBatang Medium" w:hAnsi="KoPubWorldBatang Medium" w:cs="KoPubWorldBatang Medium"/>
-          <w:lang w:eastAsia="ko-KR"/>
-        </w:rPr>
-        <w:t>6</w:t>
-      </w:r>
-      <w:r>
-        <w:rPr>
-          <w:rFonts w:ascii="KoPubWorldBatang Medium" w:eastAsia="KoPubWorldBatang Medium" w:hAnsi="KoPubWorldBatang Medium" w:cs="KoPubWorldBatang Medium" w:hint="eastAsia"/>
-          <w:lang w:eastAsia="ko-KR"/>
-        </w:rPr>
-        <w:t xml:space="preserve">일 </w:t>
-      </w:r>
-      <w:r>
-        <w:rPr>
-          <w:rFonts w:ascii="KoPubWorldBatang Medium" w:eastAsia="KoPubWorldBatang Medium" w:hAnsi="KoPubWorldBatang Medium" w:cs="KoPubWorldBatang Medium"/>
-          <w:lang w:eastAsia="ko-KR"/>
-        </w:rPr>
-        <w:t>23</w:t>
-      </w:r>
-      <w:r>
-        <w:rPr>
-          <w:rFonts w:ascii="KoPubWorldBatang Medium" w:eastAsia="KoPubWorldBatang Medium" w:hAnsi="KoPubWorldBatang Medium" w:cs="KoPubWorldBatang Medium" w:hint="eastAsia"/>
-          <w:lang w:eastAsia="ko-KR"/>
-        </w:rPr>
-        <w:t xml:space="preserve">시 </w:t>
-      </w:r>
-      <w:r>
-        <w:rPr>
-          <w:rFonts w:ascii="KoPubWorldBatang Medium" w:eastAsia="KoPubWorldBatang Medium" w:hAnsi="KoPubWorldBatang Medium" w:cs="KoPubWorldBatang Medium"/>
-          <w:lang w:eastAsia="ko-KR"/>
-        </w:rPr>
-        <w:t>59</w:t>
-      </w:r>
-      <w:r>
-        <w:rPr>
-          <w:rFonts w:ascii="KoPubWorldBatang Medium" w:eastAsia="KoPubWorldBatang Medium" w:hAnsi="KoPubWorldBatang Medium" w:cs="KoPubWorldBatang Medium" w:hint="eastAsia"/>
-          <w:lang w:eastAsia="ko-KR"/>
-        </w:rPr>
-        <w:t xml:space="preserve">분까지 </w:t>
-      </w:r>
-      <w:r>
-        <w:rPr>
-          <w:rFonts w:ascii="KoPubWorldBatang Medium" w:eastAsia="KoPubWorldBatang Medium" w:hAnsi="KoPubWorldBatang Medium" w:cs="KoPubWorldBatang Medium" w:hint="eastAsia"/>
-          <w:lang w:eastAsia="ko-KR"/>
-        </w:rPr>
-        <w:t>제출하시면 됩니다.</w:t>
-      </w:r>
-    </w:p>
-    <w:p>
-      <w:pPr>
-        <w:pStyle w:val="Text"/>
-        <w:spacing w:before="40" w:after="40" w:line="276" w:lineRule="auto"/>
-        <w:ind w:firstLine="0"/>
-        <w:rPr>
-          <w:rFonts w:ascii="KoPubWorldBatang Medium" w:eastAsia="KoPubWorldBatang Medium" w:hAnsi="KoPubWorldBatang Medium" w:cs="KoPubWorldBatang Medium"/>
-          <w:lang w:eastAsia="ko-KR"/>
-        </w:rPr>
-      </w:pPr>
-    </w:p>
-    <w:p>
-      <w:pPr>
-        <w:pStyle w:val="Text"/>
-        <w:spacing w:before="40" w:after="40" w:line="276" w:lineRule="auto"/>
-        <w:ind w:firstLine="0"/>
-        <w:rPr>
-          <w:rFonts w:ascii="KoPubWorldBatang Medium" w:eastAsia="KoPubWorldBatang Medium" w:hAnsi="KoPubWorldBatang Medium" w:cs="KoPubWorldBatang Medium"/>
-          <w:lang w:eastAsia="ko-KR"/>
-        </w:rPr>
-      </w:pPr>
-    </w:p>
-    <w:p>
-      <w:pPr>
-        <w:pStyle w:val="Text"/>
-        <w:spacing w:before="40" w:after="40" w:line="276" w:lineRule="auto"/>
-        <w:ind w:firstLine="0"/>
-        <w:rPr>
-          <w:rFonts w:ascii="KoPubWorldBatang Medium" w:eastAsia="KoPubWorldBatang Medium" w:hAnsi="KoPubWorldBatang Medium" w:cs="KoPubWorldBatang Medium"/>
-          <w:lang w:eastAsia="ko-KR"/>
-        </w:rPr>
-      </w:pPr>
     </w:p>
     <w:sectPr>
       <w:type w:val="continuous"/>
